--- a/unx511/VMWare/LinuxVirtualMachineInstallation.docx
+++ b/unx511/VMWare/LinuxVirtualMachineInstallation.docx
@@ -1,6 +1,6 @@
 
 <file path=word/document.xml><?xml version="1.0" encoding="utf-8"?>
-<w:document xmlns:wpc="http://schemas.microsoft.com/office/word/2010/wordprocessingCanvas" xmlns:mc="http://schemas.openxmlformats.org/markup-compatibility/2006" xmlns:o="urn:schemas-microsoft-com:office:office" xmlns:r="http://schemas.openxmlformats.org/officeDocument/2006/relationships" xmlns:m="http://schemas.openxmlformats.org/officeDocument/2006/math" xmlns:v="urn:schemas-microsoft-com:vml" xmlns:wp14="http://schemas.microsoft.com/office/word/2010/wordprocessingDrawing" xmlns:wp="http://schemas.openxmlformats.org/drawingml/2006/wordprocessingDrawing" xmlns:w="http://schemas.openxmlformats.org/wordprocessingml/2006/main" xmlns:w14="http://schemas.microsoft.com/office/word/2010/wordml" xmlns:w10="urn:schemas-microsoft-com:office:word" xmlns:w15="http://schemas.microsoft.com/office/word/2012/wordml" xmlns:wpg="http://schemas.microsoft.com/office/word/2010/wordprocessingGroup" xmlns:wpi="http://schemas.microsoft.com/office/word/2010/wordprocessingInk" xmlns:wne="http://schemas.microsoft.com/office/word/2006/wordml" xmlns:wps="http://schemas.microsoft.com/office/word/2010/wordprocessingShape" xmlns:wpsCustomData="http://www.wps.cn/officeDocument/2013/wpsCustomData" mc:Ignorable="w14 w15 wp14">
+<w:document xmlns:wpc="http://schemas.microsoft.com/office/word/2010/wordprocessingCanvas" xmlns:cx="http://schemas.microsoft.com/office/drawing/2014/chartex" xmlns:cx1="http://schemas.microsoft.com/office/drawing/2015/9/8/chartex" xmlns:cx2="http://schemas.microsoft.com/office/drawing/2015/10/21/chartex" xmlns:cx3="http://schemas.microsoft.com/office/drawing/2016/5/9/chartex" xmlns:cx4="http://schemas.microsoft.com/office/drawing/2016/5/10/chartex" xmlns:cx5="http://schemas.microsoft.com/office/drawing/2016/5/11/chartex" xmlns:cx6="http://schemas.microsoft.com/office/drawing/2016/5/12/chartex" xmlns:cx7="http://schemas.microsoft.com/office/drawing/2016/5/13/chartex" xmlns:cx8="http://schemas.microsoft.com/office/drawing/2016/5/14/chartex" xmlns:mc="http://schemas.openxmlformats.org/markup-compatibility/2006" xmlns:aink="http://schemas.microsoft.com/office/drawing/2016/ink" xmlns:am3d="http://schemas.microsoft.com/office/drawing/2017/model3d" xmlns:o="urn:schemas-microsoft-com:office:office" xmlns:r="http://schemas.openxmlformats.org/officeDocument/2006/relationships" xmlns:m="http://schemas.openxmlformats.org/officeDocument/2006/math" xmlns:v="urn:schemas-microsoft-com:vml" xmlns:wp14="http://schemas.microsoft.com/office/word/2010/wordprocessingDrawing" xmlns:wp="http://schemas.openxmlformats.org/drawingml/2006/wordprocessingDrawing" xmlns:w10="urn:schemas-microsoft-com:office:word" xmlns:w="http://schemas.openxmlformats.org/wordprocessingml/2006/main" xmlns:w14="http://schemas.microsoft.com/office/word/2010/wordml" xmlns:w15="http://schemas.microsoft.com/office/word/2012/wordml" xmlns:w16cex="http://schemas.microsoft.com/office/word/2018/wordml/cex" xmlns:w16cid="http://schemas.microsoft.com/office/word/2016/wordml/cid" xmlns:w16="http://schemas.microsoft.com/office/word/2018/wordml" xmlns:w16se="http://schemas.microsoft.com/office/word/2015/wordml/symex" xmlns:wpg="http://schemas.microsoft.com/office/word/2010/wordprocessingGroup" xmlns:wpi="http://schemas.microsoft.com/office/word/2010/wordprocessingInk" xmlns:wne="http://schemas.microsoft.com/office/word/2006/wordml" xmlns:wps="http://schemas.microsoft.com/office/word/2010/wordprocessingShape" mc:Ignorable="w14 w15 w16se w16cid w16 w16cex wp14">
   <w:body>
     <w:p>
       <w:pPr>
@@ -22,13 +22,10 @@
         <w:t xml:space="preserve"> VM Ware Virtual Machine - Linux Installation</w:t>
       </w:r>
     </w:p>
-    <w:p>
-      <w:bookmarkStart w:id="0" w:name="_GoBack"/>
-      <w:bookmarkEnd w:id="0"/>
-    </w:p>
-    <w:p>
-      <w:pPr>
-        <w:pStyle w:val="9"/>
+    <w:p/>
+    <w:p>
+      <w:pPr>
+        <w:pStyle w:val="ListParagraph"/>
         <w:numPr>
           <w:ilvl w:val="0"/>
           <w:numId w:val="1"/>
@@ -39,7 +36,6 @@
       </w:r>
       <w:r>
         <w:rPr>
-          <w:rFonts w:hint="default"/>
           <w:lang w:val="en-US"/>
         </w:rPr>
         <w:t xml:space="preserve">the latest version of the </w:t>
@@ -50,37 +46,39 @@
     </w:p>
     <w:p>
       <w:pPr>
-        <w:pStyle w:val="9"/>
+        <w:pStyle w:val="ListParagraph"/>
         <w:ind w:left="360"/>
       </w:pPr>
-      <w:r>
-        <w:fldChar w:fldCharType="begin"/>
-      </w:r>
-      <w:r>
-        <w:instrText xml:space="preserve"> HYPERLINK "https://my.vmware.com/en/web/vmware/free" \l "desktop_end_user_computing/vmware_workstation_player/15_0" </w:instrText>
-      </w:r>
-      <w:r>
-        <w:fldChar w:fldCharType="separate"/>
-      </w:r>
-      <w:r>
-        <w:rPr>
-          <w:rStyle w:val="6"/>
-        </w:rPr>
-        <w:t>https://my.vmware.com/en/web/vmware/free#desktop_end_user_computing/vmware_workstation_player/15_0</w:t>
-      </w:r>
-      <w:r>
-        <w:fldChar w:fldCharType="end"/>
-      </w:r>
-    </w:p>
-    <w:p>
-      <w:pPr>
-        <w:pStyle w:val="9"/>
+      <w:hyperlink r:id="rId7" w:history="1">
+        <w:r>
+          <w:rPr>
+            <w:rStyle w:val="Hyperlink"/>
+          </w:rPr>
+          <w:t>https://my.vmware.com/en/web/vmware/downloads/info/slug/desk</w:t>
+        </w:r>
+        <w:r>
+          <w:rPr>
+            <w:rStyle w:val="Hyperlink"/>
+          </w:rPr>
+          <w:t>t</w:t>
+        </w:r>
+        <w:r>
+          <w:rPr>
+            <w:rStyle w:val="Hyperlink"/>
+          </w:rPr>
+          <w:t>op_end_user_computing/vmware_workstation_player/16_0</w:t>
+        </w:r>
+      </w:hyperlink>
+    </w:p>
+    <w:p>
+      <w:pPr>
+        <w:pStyle w:val="ListParagraph"/>
         <w:ind w:left="360"/>
       </w:pPr>
     </w:p>
     <w:p>
       <w:pPr>
-        <w:pStyle w:val="9"/>
+        <w:pStyle w:val="ListParagraph"/>
         <w:numPr>
           <w:ilvl w:val="0"/>
           <w:numId w:val="1"/>
@@ -91,17 +89,18 @@
       </w:r>
       <w:r>
         <w:rPr>
-          <w:rFonts w:hint="default"/>
           <w:lang w:val="en-US"/>
         </w:rPr>
         <w:t xml:space="preserve">the latest </w:t>
       </w:r>
       <w:r>
-        <w:t xml:space="preserve">Ubuntu Desktop ISO file (Ubuntu </w:t>
-      </w:r>
-      <w:r>
-        <w:rPr>
-          <w:rFonts w:hint="default"/>
+        <w:t>Ubuntu Desktop I</w:t>
+      </w:r>
+      <w:r>
+        <w:t xml:space="preserve">SO file (Ubuntu </w:t>
+      </w:r>
+      <w:r>
+        <w:rPr>
           <w:lang w:val="en-US"/>
         </w:rPr>
         <w:t>20</w:t>
@@ -112,40 +111,27 @@
     </w:p>
     <w:p>
       <w:pPr>
-        <w:pStyle w:val="9"/>
+        <w:pStyle w:val="ListParagraph"/>
         <w:ind w:left="360"/>
       </w:pPr>
-      <w:r>
-        <w:fldChar w:fldCharType="begin"/>
-      </w:r>
-      <w:r>
-        <w:instrText xml:space="preserve"> HYPERLINK "https://www.ubuntu.com/download/desktop" </w:instrText>
-      </w:r>
-      <w:r>
-        <w:fldChar w:fldCharType="separate"/>
-      </w:r>
-      <w:r>
-        <w:rPr>
-          <w:rStyle w:val="6"/>
-        </w:rPr>
-        <w:t>https://www.ubuntu.com/download/desktop</w:t>
-      </w:r>
-      <w:r>
-        <w:rPr>
-          <w:rStyle w:val="6"/>
-        </w:rPr>
-        <w:fldChar w:fldCharType="end"/>
-      </w:r>
-    </w:p>
-    <w:p>
-      <w:pPr>
-        <w:pStyle w:val="9"/>
+      <w:hyperlink r:id="rId8" w:history="1">
+        <w:r>
+          <w:rPr>
+            <w:rStyle w:val="Hyperlink"/>
+          </w:rPr>
+          <w:t>https://www.ubuntu.com/download/desktop</w:t>
+        </w:r>
+      </w:hyperlink>
+    </w:p>
+    <w:p>
+      <w:pPr>
+        <w:pStyle w:val="ListParagraph"/>
         <w:ind w:left="360"/>
       </w:pPr>
     </w:p>
     <w:p>
       <w:pPr>
-        <w:pStyle w:val="9"/>
+        <w:pStyle w:val="ListParagraph"/>
         <w:numPr>
           <w:ilvl w:val="0"/>
           <w:numId w:val="1"/>
@@ -155,14 +141,12 @@
         <w:t>Run VM Ware. On VM Ware, click Player</w:t>
       </w:r>
       <w:r>
-        <w:rPr/>
         <w:sym w:font="Wingdings" w:char="F0E0"/>
       </w:r>
       <w:r>
         <w:t>File</w:t>
       </w:r>
       <w:r>
-        <w:rPr/>
         <w:sym w:font="Wingdings" w:char="F0E0"/>
       </w:r>
       <w:r>
@@ -171,25 +155,36 @@
     </w:p>
     <w:p>
       <w:pPr>
-        <w:pStyle w:val="9"/>
+        <w:pStyle w:val="ListParagraph"/>
         <w:ind w:left="360"/>
       </w:pPr>
       <w:r>
-        <w:t>Install Ubuntu from the Installer disk image file (iso) by Browsing to your Ubuntu iso file.</w:t>
-      </w:r>
-    </w:p>
-    <w:p>
-      <w:pPr>
-        <w:pStyle w:val="9"/>
+        <w:t xml:space="preserve">Install Ubuntu from the Installer </w:t>
+      </w:r>
+      <w:r>
+        <w:t>disk image file (iso) by Browsing to your Ubuntu iso file.</w:t>
+      </w:r>
+    </w:p>
+    <w:p>
+      <w:pPr>
+        <w:pStyle w:val="ListParagraph"/>
         <w:ind w:left="360"/>
       </w:pPr>
       <w:r>
-        <w:t>Follow the instructions. Note that your password will be required to log into your linux box.</w:t>
-      </w:r>
-    </w:p>
-    <w:p>
-      <w:pPr>
-        <w:pStyle w:val="9"/>
+        <w:t xml:space="preserve">Follow the instructions. Note that your password will be required to log into your </w:t>
+      </w:r>
+      <w:proofErr w:type="spellStart"/>
+      <w:r>
+        <w:t>linux</w:t>
+      </w:r>
+      <w:proofErr w:type="spellEnd"/>
+      <w:r>
+        <w:t xml:space="preserve"> box.</w:t>
+      </w:r>
+    </w:p>
+    <w:p>
+      <w:pPr>
+        <w:pStyle w:val="ListParagraph"/>
         <w:ind w:left="360"/>
       </w:pPr>
       <w:r>
@@ -198,7 +193,7 @@
     </w:p>
     <w:p>
       <w:pPr>
-        <w:pStyle w:val="9"/>
+        <w:pStyle w:val="ListParagraph"/>
         <w:ind w:left="360"/>
       </w:pPr>
       <w:r>
@@ -207,48 +202,59 @@
     </w:p>
     <w:p>
       <w:pPr>
-        <w:pStyle w:val="9"/>
+        <w:pStyle w:val="ListParagraph"/>
         <w:ind w:left="360"/>
       </w:pPr>
     </w:p>
     <w:p>
       <w:pPr>
-        <w:pStyle w:val="9"/>
+        <w:pStyle w:val="ListParagraph"/>
         <w:numPr>
           <w:ilvl w:val="0"/>
           <w:numId w:val="1"/>
         </w:numPr>
       </w:pPr>
       <w:r>
-        <w:t>Wait a while for the Virtual Machine to start up.</w:t>
-      </w:r>
-    </w:p>
-    <w:p>
-      <w:pPr>
-        <w:pStyle w:val="9"/>
+        <w:t>Wait a while for t</w:t>
+      </w:r>
+      <w:r>
+        <w:t>he Virtual Machine to start up.</w:t>
+      </w:r>
+    </w:p>
+    <w:p>
+      <w:pPr>
+        <w:pStyle w:val="ListParagraph"/>
         <w:ind w:left="360"/>
       </w:pPr>
     </w:p>
     <w:p>
       <w:pPr>
-        <w:pStyle w:val="9"/>
+        <w:pStyle w:val="ListParagraph"/>
         <w:numPr>
           <w:ilvl w:val="0"/>
           <w:numId w:val="1"/>
         </w:numPr>
       </w:pPr>
       <w:r>
-        <w:t>Click on your user name and provide the password to log in.</w:t>
-      </w:r>
-    </w:p>
-    <w:p>
-      <w:pPr>
-        <w:pStyle w:val="9"/>
-      </w:pPr>
-    </w:p>
-    <w:p>
-      <w:pPr>
-        <w:pStyle w:val="9"/>
+        <w:t xml:space="preserve">Click on your </w:t>
+      </w:r>
+      <w:proofErr w:type="gramStart"/>
+      <w:r>
+        <w:t>user name</w:t>
+      </w:r>
+      <w:proofErr w:type="gramEnd"/>
+      <w:r>
+        <w:t xml:space="preserve"> and provide the password to log in.</w:t>
+      </w:r>
+    </w:p>
+    <w:p>
+      <w:pPr>
+        <w:pStyle w:val="ListParagraph"/>
+      </w:pPr>
+    </w:p>
+    <w:p>
+      <w:pPr>
+        <w:pStyle w:val="ListParagraph"/>
         <w:numPr>
           <w:ilvl w:val="0"/>
           <w:numId w:val="1"/>
@@ -260,13 +266,13 @@
     </w:p>
     <w:p>
       <w:pPr>
-        <w:pStyle w:val="9"/>
+        <w:pStyle w:val="ListParagraph"/>
         <w:ind w:left="360"/>
       </w:pPr>
     </w:p>
     <w:p>
       <w:pPr>
-        <w:pStyle w:val="9"/>
+        <w:pStyle w:val="ListParagraph"/>
         <w:numPr>
           <w:ilvl w:val="0"/>
           <w:numId w:val="1"/>
@@ -278,36 +284,64 @@
     </w:p>
     <w:p>
       <w:pPr>
-        <w:pStyle w:val="9"/>
-      </w:pPr>
-    </w:p>
-    <w:p>
-      <w:pPr>
-        <w:pStyle w:val="9"/>
+        <w:pStyle w:val="ListParagraph"/>
+      </w:pPr>
+    </w:p>
+    <w:p>
+      <w:pPr>
+        <w:pStyle w:val="ListParagraph"/>
         <w:numPr>
           <w:ilvl w:val="0"/>
           <w:numId w:val="1"/>
         </w:numPr>
       </w:pPr>
       <w:r>
-        <w:t xml:space="preserve">You may have to perform another update: </w:t>
-      </w:r>
-      <w:r>
-        <w:rPr>
-          <w:b/>
-          <w:bCs/>
-        </w:rPr>
-        <w:t>$ sudo apt update</w:t>
-      </w:r>
-    </w:p>
-    <w:p>
-      <w:pPr>
-        <w:pStyle w:val="9"/>
-      </w:pPr>
-    </w:p>
-    <w:p>
-      <w:pPr>
-        <w:pStyle w:val="9"/>
+        <w:t>Yo</w:t>
+      </w:r>
+      <w:r>
+        <w:t xml:space="preserve">u may have to perform another update: </w:t>
+      </w:r>
+      <w:r>
+        <w:rPr>
+          <w:b/>
+          <w:bCs/>
+        </w:rPr>
+        <w:t xml:space="preserve">$ </w:t>
+      </w:r>
+      <w:proofErr w:type="spellStart"/>
+      <w:r>
+        <w:rPr>
+          <w:b/>
+          <w:bCs/>
+        </w:rPr>
+        <w:t>sudo</w:t>
+      </w:r>
+      <w:proofErr w:type="spellEnd"/>
+      <w:r>
+        <w:rPr>
+          <w:b/>
+          <w:bCs/>
+        </w:rPr>
+        <w:t xml:space="preserve"> apt </w:t>
+      </w:r>
+      <w:proofErr w:type="gramStart"/>
+      <w:r>
+        <w:rPr>
+          <w:b/>
+          <w:bCs/>
+        </w:rPr>
+        <w:t>update</w:t>
+      </w:r>
+      <w:proofErr w:type="gramEnd"/>
+    </w:p>
+    <w:p>
+      <w:pPr>
+        <w:pStyle w:val="ListParagraph"/>
+      </w:pPr>
+    </w:p>
+    <w:p>
+      <w:pPr>
+        <w:pStyle w:val="ListParagraph"/>
         <w:numPr>
           <w:ilvl w:val="0"/>
           <w:numId w:val="1"/>
@@ -323,30 +357,79 @@
           <w:rFonts w:eastAsia="Times New Roman" w:cstheme="minorHAnsi"/>
           <w:lang w:eastAsia="en-CA"/>
         </w:rPr>
-        <w:t xml:space="preserve">Install gcc: </w:t>
-      </w:r>
-      <w:r>
-        <w:rPr>
-          <w:rFonts w:eastAsia="Times New Roman" w:cstheme="minorHAnsi"/>
-          <w:b/>
-          <w:bCs/>
-          <w:lang w:eastAsia="en-CA"/>
-        </w:rPr>
-        <w:t>$ sudo apt install gcc</w:t>
-      </w:r>
-    </w:p>
-    <w:p>
-      <w:pPr>
-        <w:pStyle w:val="9"/>
-        <w:rPr>
-          <w:rFonts w:eastAsia="Times New Roman" w:cstheme="minorHAnsi"/>
-          <w:lang w:eastAsia="en-CA"/>
-        </w:rPr>
-      </w:pPr>
-    </w:p>
-    <w:p>
-      <w:pPr>
-        <w:pStyle w:val="9"/>
+        <w:t xml:space="preserve">Install </w:t>
+      </w:r>
+      <w:proofErr w:type="spellStart"/>
+      <w:r>
+        <w:rPr>
+          <w:rFonts w:eastAsia="Times New Roman" w:cstheme="minorHAnsi"/>
+          <w:lang w:eastAsia="en-CA"/>
+        </w:rPr>
+        <w:t>gcc</w:t>
+      </w:r>
+      <w:proofErr w:type="spellEnd"/>
+      <w:r>
+        <w:rPr>
+          <w:rFonts w:eastAsia="Times New Roman" w:cstheme="minorHAnsi"/>
+          <w:lang w:eastAsia="en-CA"/>
+        </w:rPr>
+        <w:t xml:space="preserve">: </w:t>
+      </w:r>
+      <w:r>
+        <w:rPr>
+          <w:rFonts w:eastAsia="Times New Roman" w:cstheme="minorHAnsi"/>
+          <w:b/>
+          <w:bCs/>
+          <w:lang w:eastAsia="en-CA"/>
+        </w:rPr>
+        <w:t xml:space="preserve">$ </w:t>
+      </w:r>
+      <w:proofErr w:type="spellStart"/>
+      <w:r>
+        <w:rPr>
+          <w:rFonts w:eastAsia="Times New Roman" w:cstheme="minorHAnsi"/>
+          <w:b/>
+          <w:bCs/>
+          <w:lang w:eastAsia="en-CA"/>
+        </w:rPr>
+        <w:t>sudo</w:t>
+      </w:r>
+      <w:proofErr w:type="spellEnd"/>
+      <w:r>
+        <w:rPr>
+          <w:rFonts w:eastAsia="Times New Roman" w:cstheme="minorHAnsi"/>
+          <w:b/>
+          <w:bCs/>
+          <w:lang w:eastAsia="en-CA"/>
+        </w:rPr>
+        <w:t xml:space="preserve"> apt install </w:t>
+      </w:r>
+      <w:proofErr w:type="spellStart"/>
+      <w:proofErr w:type="gramStart"/>
+      <w:r>
+        <w:rPr>
+          <w:rFonts w:eastAsia="Times New Roman" w:cstheme="minorHAnsi"/>
+          <w:b/>
+          <w:bCs/>
+          <w:lang w:eastAsia="en-CA"/>
+        </w:rPr>
+        <w:t>gcc</w:t>
+      </w:r>
+      <w:proofErr w:type="spellEnd"/>
+      <w:proofErr w:type="gramEnd"/>
+    </w:p>
+    <w:p>
+      <w:pPr>
+        <w:pStyle w:val="ListParagraph"/>
+        <w:rPr>
+          <w:rFonts w:eastAsia="Times New Roman" w:cstheme="minorHAnsi"/>
+          <w:lang w:eastAsia="en-CA"/>
+        </w:rPr>
+      </w:pPr>
+    </w:p>
+    <w:p>
+      <w:pPr>
+        <w:pStyle w:val="ListParagraph"/>
         <w:numPr>
           <w:ilvl w:val="0"/>
           <w:numId w:val="1"/>
@@ -371,27 +454,43 @@
           <w:bCs/>
           <w:lang w:eastAsia="en-CA"/>
         </w:rPr>
-        <w:t>$ sudo apt install g++</w:t>
-      </w:r>
-    </w:p>
-    <w:p>
-      <w:pPr>
-        <w:pStyle w:val="9"/>
-        <w:numPr>
-          <w:ilvl w:val="0"/>
-          <w:numId w:val="0"/>
-        </w:numPr>
+        <w:t xml:space="preserve">$ </w:t>
+      </w:r>
+      <w:proofErr w:type="spellStart"/>
+      <w:r>
+        <w:rPr>
+          <w:rFonts w:eastAsia="Times New Roman" w:cstheme="minorHAnsi"/>
+          <w:b/>
+          <w:bCs/>
+          <w:lang w:eastAsia="en-CA"/>
+        </w:rPr>
+        <w:t>sudo</w:t>
+      </w:r>
+      <w:proofErr w:type="spellEnd"/>
+      <w:r>
+        <w:rPr>
+          <w:rFonts w:eastAsia="Times New Roman" w:cstheme="minorHAnsi"/>
+          <w:b/>
+          <w:bCs/>
+          <w:lang w:eastAsia="en-CA"/>
+        </w:rPr>
+        <w:t xml:space="preserve"> apt install g++</w:t>
+      </w:r>
+    </w:p>
+    <w:p>
+      <w:pPr>
+        <w:pStyle w:val="ListParagraph"/>
         <w:spacing w:before="100" w:beforeAutospacing="1" w:after="100" w:afterAutospacing="1" w:line="240" w:lineRule="auto"/>
-        <w:ind w:leftChars="0"/>
-        <w:rPr>
-          <w:rFonts w:eastAsia="Times New Roman" w:cstheme="minorHAnsi"/>
-          <w:lang w:eastAsia="en-CA"/>
-        </w:rPr>
-      </w:pPr>
-    </w:p>
-    <w:p>
-      <w:pPr>
-        <w:pStyle w:val="9"/>
+        <w:ind w:left="0"/>
+        <w:rPr>
+          <w:rFonts w:eastAsia="Times New Roman" w:cstheme="minorHAnsi"/>
+          <w:lang w:eastAsia="en-CA"/>
+        </w:rPr>
+      </w:pPr>
+    </w:p>
+    <w:p>
+      <w:pPr>
+        <w:pStyle w:val="ListParagraph"/>
         <w:numPr>
           <w:ilvl w:val="0"/>
           <w:numId w:val="1"/>
@@ -409,28 +508,50 @@
         </w:rPr>
         <w:t xml:space="preserve">Install the vim editor: </w:t>
       </w:r>
-      <w:r>
-        <w:rPr>
-          <w:rFonts w:eastAsia="Times New Roman" w:cstheme="minorHAnsi"/>
-          <w:b/>
-          <w:bCs/>
-          <w:lang w:eastAsia="en-CA"/>
-        </w:rPr>
-        <w:t>sudo apt install vim</w:t>
-      </w:r>
-    </w:p>
-    <w:p>
-      <w:pPr>
-        <w:pStyle w:val="9"/>
-        <w:rPr>
-          <w:rFonts w:eastAsia="Times New Roman" w:cstheme="minorHAnsi"/>
-          <w:lang w:eastAsia="en-CA"/>
-        </w:rPr>
-      </w:pPr>
-    </w:p>
-    <w:p>
-      <w:pPr>
-        <w:pStyle w:val="9"/>
+      <w:proofErr w:type="spellStart"/>
+      <w:r>
+        <w:rPr>
+          <w:rFonts w:eastAsia="Times New Roman" w:cstheme="minorHAnsi"/>
+          <w:b/>
+          <w:bCs/>
+          <w:lang w:eastAsia="en-CA"/>
+        </w:rPr>
+        <w:t>sudo</w:t>
+      </w:r>
+      <w:proofErr w:type="spellEnd"/>
+      <w:r>
+        <w:rPr>
+          <w:rFonts w:eastAsia="Times New Roman" w:cstheme="minorHAnsi"/>
+          <w:b/>
+          <w:bCs/>
+          <w:lang w:eastAsia="en-CA"/>
+        </w:rPr>
+        <w:t xml:space="preserve"> apt install </w:t>
+      </w:r>
+      <w:proofErr w:type="gramStart"/>
+      <w:r>
+        <w:rPr>
+          <w:rFonts w:eastAsia="Times New Roman" w:cstheme="minorHAnsi"/>
+          <w:b/>
+          <w:bCs/>
+          <w:lang w:eastAsia="en-CA"/>
+        </w:rPr>
+        <w:t>vim</w:t>
+      </w:r>
+      <w:proofErr w:type="gramEnd"/>
+    </w:p>
+    <w:p>
+      <w:pPr>
+        <w:pStyle w:val="ListParagraph"/>
+        <w:rPr>
+          <w:rFonts w:eastAsia="Times New Roman" w:cstheme="minorHAnsi"/>
+          <w:lang w:eastAsia="en-CA"/>
+        </w:rPr>
+      </w:pPr>
+    </w:p>
+    <w:p>
+      <w:pPr>
+        <w:pStyle w:val="ListParagraph"/>
         <w:numPr>
           <w:ilvl w:val="0"/>
           <w:numId w:val="1"/>
@@ -448,28 +569,50 @@
         </w:rPr>
         <w:t xml:space="preserve">Install the make facility: </w:t>
       </w:r>
-      <w:r>
-        <w:rPr>
-          <w:rFonts w:eastAsia="Times New Roman" w:cstheme="minorHAnsi"/>
-          <w:b/>
-          <w:bCs/>
-          <w:lang w:eastAsia="en-CA"/>
-        </w:rPr>
-        <w:t>sudo apt install make</w:t>
-      </w:r>
-    </w:p>
-    <w:p>
-      <w:pPr>
-        <w:pStyle w:val="9"/>
-        <w:rPr>
-          <w:rFonts w:eastAsia="Times New Roman" w:cstheme="minorHAnsi"/>
-          <w:lang w:eastAsia="en-CA"/>
-        </w:rPr>
-      </w:pPr>
-    </w:p>
-    <w:p>
-      <w:pPr>
-        <w:pStyle w:val="9"/>
+      <w:proofErr w:type="spellStart"/>
+      <w:r>
+        <w:rPr>
+          <w:rFonts w:eastAsia="Times New Roman" w:cstheme="minorHAnsi"/>
+          <w:b/>
+          <w:bCs/>
+          <w:lang w:eastAsia="en-CA"/>
+        </w:rPr>
+        <w:t>sudo</w:t>
+      </w:r>
+      <w:proofErr w:type="spellEnd"/>
+      <w:r>
+        <w:rPr>
+          <w:rFonts w:eastAsia="Times New Roman" w:cstheme="minorHAnsi"/>
+          <w:b/>
+          <w:bCs/>
+          <w:lang w:eastAsia="en-CA"/>
+        </w:rPr>
+        <w:t xml:space="preserve"> apt install </w:t>
+      </w:r>
+      <w:proofErr w:type="gramStart"/>
+      <w:r>
+        <w:rPr>
+          <w:rFonts w:eastAsia="Times New Roman" w:cstheme="minorHAnsi"/>
+          <w:b/>
+          <w:bCs/>
+          <w:lang w:eastAsia="en-CA"/>
+        </w:rPr>
+        <w:t>make</w:t>
+      </w:r>
+      <w:proofErr w:type="gramEnd"/>
+    </w:p>
+    <w:p>
+      <w:pPr>
+        <w:pStyle w:val="ListParagraph"/>
+        <w:rPr>
+          <w:rFonts w:eastAsia="Times New Roman" w:cstheme="minorHAnsi"/>
+          <w:lang w:eastAsia="en-CA"/>
+        </w:rPr>
+      </w:pPr>
+    </w:p>
+    <w:p>
+      <w:pPr>
+        <w:pStyle w:val="ListParagraph"/>
         <w:numPr>
           <w:ilvl w:val="0"/>
           <w:numId w:val="1"/>
@@ -487,28 +630,50 @@
         </w:rPr>
         <w:t xml:space="preserve">Install ifconfig for network configuration: </w:t>
       </w:r>
-      <w:r>
-        <w:rPr>
-          <w:rFonts w:eastAsia="Times New Roman" w:cstheme="minorHAnsi"/>
-          <w:b/>
-          <w:bCs/>
-          <w:lang w:eastAsia="en-CA"/>
-        </w:rPr>
-        <w:t>sudo apt install net-tools</w:t>
-      </w:r>
-    </w:p>
-    <w:p>
-      <w:pPr>
-        <w:pStyle w:val="9"/>
-        <w:rPr>
-          <w:rFonts w:eastAsia="Times New Roman" w:cstheme="minorHAnsi"/>
-          <w:lang w:eastAsia="en-CA"/>
-        </w:rPr>
-      </w:pPr>
-    </w:p>
-    <w:p>
-      <w:pPr>
-        <w:pStyle w:val="9"/>
+      <w:proofErr w:type="spellStart"/>
+      <w:r>
+        <w:rPr>
+          <w:rFonts w:eastAsia="Times New Roman" w:cstheme="minorHAnsi"/>
+          <w:b/>
+          <w:bCs/>
+          <w:lang w:eastAsia="en-CA"/>
+        </w:rPr>
+        <w:t>sudo</w:t>
+      </w:r>
+      <w:proofErr w:type="spellEnd"/>
+      <w:r>
+        <w:rPr>
+          <w:rFonts w:eastAsia="Times New Roman" w:cstheme="minorHAnsi"/>
+          <w:b/>
+          <w:bCs/>
+          <w:lang w:eastAsia="en-CA"/>
+        </w:rPr>
+        <w:t xml:space="preserve"> apt install net-</w:t>
+      </w:r>
+      <w:proofErr w:type="gramStart"/>
+      <w:r>
+        <w:rPr>
+          <w:rFonts w:eastAsia="Times New Roman" w:cstheme="minorHAnsi"/>
+          <w:b/>
+          <w:bCs/>
+          <w:lang w:eastAsia="en-CA"/>
+        </w:rPr>
+        <w:t>tools</w:t>
+      </w:r>
+      <w:proofErr w:type="gramEnd"/>
+    </w:p>
+    <w:p>
+      <w:pPr>
+        <w:pStyle w:val="ListParagraph"/>
+        <w:rPr>
+          <w:rFonts w:eastAsia="Times New Roman" w:cstheme="minorHAnsi"/>
+          <w:lang w:eastAsia="en-CA"/>
+        </w:rPr>
+      </w:pPr>
+    </w:p>
+    <w:p>
+      <w:pPr>
+        <w:pStyle w:val="ListParagraph"/>
         <w:numPr>
           <w:ilvl w:val="0"/>
           <w:numId w:val="1"/>
@@ -524,30 +689,88 @@
           <w:rFonts w:eastAsia="Times New Roman" w:cstheme="minorHAnsi"/>
           <w:lang w:eastAsia="en-CA"/>
         </w:rPr>
-        <w:t xml:space="preserve">Install the ssh server: </w:t>
-      </w:r>
-      <w:r>
-        <w:rPr>
-          <w:rFonts w:eastAsia="Times New Roman" w:cstheme="minorHAnsi"/>
-          <w:b/>
-          <w:bCs/>
-          <w:lang w:eastAsia="en-CA"/>
-        </w:rPr>
-        <w:t>sudo apt install openssh-server</w:t>
-      </w:r>
-    </w:p>
-    <w:p>
-      <w:pPr>
-        <w:pStyle w:val="9"/>
-        <w:rPr>
-          <w:rFonts w:eastAsia="Times New Roman" w:cstheme="minorHAnsi"/>
-          <w:lang w:eastAsia="en-CA"/>
-        </w:rPr>
-      </w:pPr>
-    </w:p>
-    <w:p>
-      <w:pPr>
-        <w:pStyle w:val="9"/>
+        <w:t xml:space="preserve">Install the </w:t>
+      </w:r>
+      <w:proofErr w:type="spellStart"/>
+      <w:r>
+        <w:rPr>
+          <w:rFonts w:eastAsia="Times New Roman" w:cstheme="minorHAnsi"/>
+          <w:lang w:eastAsia="en-CA"/>
+        </w:rPr>
+        <w:t>ssh</w:t>
+      </w:r>
+      <w:proofErr w:type="spellEnd"/>
+      <w:r>
+        <w:rPr>
+          <w:rFonts w:eastAsia="Times New Roman" w:cstheme="minorHAnsi"/>
+          <w:lang w:eastAsia="en-CA"/>
+        </w:rPr>
+        <w:t xml:space="preserve"> server: </w:t>
+      </w:r>
+      <w:proofErr w:type="spellStart"/>
+      <w:r>
+        <w:rPr>
+          <w:rFonts w:eastAsia="Times New Roman" w:cstheme="minorHAnsi"/>
+          <w:b/>
+          <w:bCs/>
+          <w:lang w:eastAsia="en-CA"/>
+        </w:rPr>
+        <w:t>sudo</w:t>
+      </w:r>
+      <w:proofErr w:type="spellEnd"/>
+      <w:r>
+        <w:rPr>
+          <w:rFonts w:eastAsia="Times New Roman" w:cstheme="minorHAnsi"/>
+          <w:b/>
+          <w:bCs/>
+          <w:lang w:eastAsia="en-CA"/>
+        </w:rPr>
+        <w:t xml:space="preserve"> apt install </w:t>
+      </w:r>
+      <w:proofErr w:type="spellStart"/>
+      <w:r>
+        <w:rPr>
+          <w:rFonts w:eastAsia="Times New Roman" w:cstheme="minorHAnsi"/>
+          <w:b/>
+          <w:bCs/>
+          <w:lang w:eastAsia="en-CA"/>
+        </w:rPr>
+        <w:t>openssh</w:t>
+      </w:r>
+      <w:proofErr w:type="spellEnd"/>
+      <w:r>
+        <w:rPr>
+          <w:rFonts w:eastAsia="Times New Roman" w:cstheme="minorHAnsi"/>
+          <w:b/>
+          <w:bCs/>
+          <w:lang w:eastAsia="en-CA"/>
+        </w:rPr>
+        <w:t>-</w:t>
+      </w:r>
+      <w:proofErr w:type="gramStart"/>
+      <w:r>
+        <w:rPr>
+          <w:rFonts w:eastAsia="Times New Roman" w:cstheme="minorHAnsi"/>
+          <w:b/>
+          <w:bCs/>
+          <w:lang w:eastAsia="en-CA"/>
+        </w:rPr>
+        <w:t>server</w:t>
+      </w:r>
+      <w:proofErr w:type="gramEnd"/>
+    </w:p>
+    <w:p>
+      <w:pPr>
+        <w:pStyle w:val="ListParagraph"/>
+        <w:rPr>
+          <w:rFonts w:eastAsia="Times New Roman" w:cstheme="minorHAnsi"/>
+          <w:lang w:eastAsia="en-CA"/>
+        </w:rPr>
+      </w:pPr>
+    </w:p>
+    <w:p>
+      <w:pPr>
+        <w:pStyle w:val="ListParagraph"/>
         <w:numPr>
           <w:ilvl w:val="0"/>
           <w:numId w:val="1"/>
@@ -565,26 +788,44 @@
         </w:rPr>
         <w:t xml:space="preserve">You can transfer files between your Windows Desktop and your Virtual Machine via the WinSCP utility once your </w:t>
       </w:r>
-      <w:r>
-        <w:rPr>
-          <w:rFonts w:eastAsia="Times New Roman" w:cstheme="minorHAnsi"/>
-          <w:b/>
-          <w:bCs/>
-          <w:lang w:eastAsia="en-CA"/>
-        </w:rPr>
-        <w:t>openssh-server</w:t>
-      </w:r>
-      <w:r>
-        <w:rPr>
-          <w:rFonts w:eastAsia="Times New Roman" w:cstheme="minorHAnsi"/>
-          <w:lang w:eastAsia="en-CA"/>
-        </w:rPr>
-        <w:t xml:space="preserve"> has been installed.</w:t>
-      </w:r>
-    </w:p>
-    <w:p>
-      <w:pPr>
-        <w:pStyle w:val="9"/>
+      <w:proofErr w:type="spellStart"/>
+      <w:r>
+        <w:rPr>
+          <w:rFonts w:eastAsia="Times New Roman" w:cstheme="minorHAnsi"/>
+          <w:b/>
+          <w:bCs/>
+          <w:lang w:eastAsia="en-CA"/>
+        </w:rPr>
+        <w:t>openssh</w:t>
+      </w:r>
+      <w:proofErr w:type="spellEnd"/>
+      <w:r>
+        <w:rPr>
+          <w:rFonts w:eastAsia="Times New Roman" w:cstheme="minorHAnsi"/>
+          <w:b/>
+          <w:bCs/>
+          <w:lang w:eastAsia="en-CA"/>
+        </w:rPr>
+        <w:t>-server</w:t>
+      </w:r>
+      <w:r>
+        <w:rPr>
+          <w:rFonts w:eastAsia="Times New Roman" w:cstheme="minorHAnsi"/>
+          <w:lang w:eastAsia="en-CA"/>
+        </w:rPr>
+        <w:t xml:space="preserve"> ha</w:t>
+      </w:r>
+      <w:r>
+        <w:rPr>
+          <w:rFonts w:eastAsia="Times New Roman" w:cstheme="minorHAnsi"/>
+          <w:lang w:eastAsia="en-CA"/>
+        </w:rPr>
+        <w:t>s been installed.</w:t>
+      </w:r>
+    </w:p>
+    <w:p>
+      <w:pPr>
+        <w:pStyle w:val="ListParagraph"/>
         <w:numPr>
           <w:ilvl w:val="0"/>
           <w:numId w:val="2"/>
@@ -604,13 +845,14 @@
       </w:r>
       <w:r>
         <w:rPr>
-          <w:rFonts w:hint="default" w:eastAsia="Times New Roman" w:cstheme="minorHAnsi"/>
+          <w:rFonts w:eastAsia="Times New Roman" w:cstheme="minorHAnsi"/>
           <w:b/>
           <w:bCs/>
           <w:lang w:val="en-US" w:eastAsia="en-CA"/>
         </w:rPr>
         <w:t xml:space="preserve">$ </w:t>
       </w:r>
+      <w:proofErr w:type="gramStart"/>
       <w:r>
         <w:rPr>
           <w:rFonts w:eastAsia="Times New Roman" w:cstheme="minorHAnsi"/>
@@ -620,10 +862,11 @@
         </w:rPr>
         <w:t>ifconfig</w:t>
       </w:r>
-    </w:p>
-    <w:p>
-      <w:pPr>
-        <w:pStyle w:val="9"/>
+      <w:proofErr w:type="gramEnd"/>
+    </w:p>
+    <w:p>
+      <w:pPr>
+        <w:pStyle w:val="ListParagraph"/>
         <w:numPr>
           <w:ilvl w:val="0"/>
           <w:numId w:val="2"/>
@@ -644,7 +887,7 @@
     </w:p>
     <w:p>
       <w:pPr>
-        <w:pStyle w:val="9"/>
+        <w:pStyle w:val="ListParagraph"/>
         <w:numPr>
           <w:ilvl w:val="0"/>
           <w:numId w:val="2"/>
@@ -665,13 +908,9 @@
     </w:p>
     <w:p>
       <w:pPr>
-        <w:pStyle w:val="9"/>
-        <w:numPr>
-          <w:ilvl w:val="0"/>
-          <w:numId w:val="0"/>
-        </w:numPr>
+        <w:pStyle w:val="ListParagraph"/>
         <w:spacing w:before="100" w:beforeAutospacing="1" w:after="100" w:afterAutospacing="1" w:line="240" w:lineRule="auto"/>
-        <w:ind w:leftChars="0"/>
+        <w:ind w:left="0"/>
         <w:rPr>
           <w:rFonts w:eastAsia="Times New Roman" w:cstheme="minorHAnsi"/>
           <w:lang w:eastAsia="en-CA"/>
@@ -681,20 +920,20 @@
     <w:sectPr>
       <w:pgSz w:w="12240" w:h="15840"/>
       <w:pgMar w:top="1440" w:right="1440" w:bottom="1440" w:left="1440" w:header="708" w:footer="708" w:gutter="0"/>
-      <w:cols w:space="708" w:num="1"/>
-      <w:docGrid w:linePitch="360" w:charSpace="0"/>
+      <w:cols w:space="708"/>
+      <w:docGrid w:linePitch="360"/>
     </w:sectPr>
   </w:body>
 </w:document>
 </file>
 
 <file path=word/numbering.xml><?xml version="1.0" encoding="utf-8"?>
-<w:numbering xmlns:wpc="http://schemas.microsoft.com/office/word/2010/wordprocessingCanvas" xmlns:mc="http://schemas.openxmlformats.org/markup-compatibility/2006" xmlns:o="urn:schemas-microsoft-com:office:office" xmlns:r="http://schemas.openxmlformats.org/officeDocument/2006/relationships" xmlns:m="http://schemas.openxmlformats.org/officeDocument/2006/math" xmlns:v="urn:schemas-microsoft-com:vml" xmlns:wp14="http://schemas.microsoft.com/office/word/2010/wordprocessingDrawing" xmlns:wp="http://schemas.openxmlformats.org/drawingml/2006/wordprocessingDrawing" xmlns:w10="urn:schemas-microsoft-com:office:word" xmlns:w="http://schemas.openxmlformats.org/wordprocessingml/2006/main" xmlns:w14="http://schemas.microsoft.com/office/word/2010/wordml" xmlns:wpg="http://schemas.microsoft.com/office/word/2010/wordprocessingGroup" xmlns:wpi="http://schemas.microsoft.com/office/word/2010/wordprocessingInk" xmlns:wne="http://schemas.microsoft.com/office/word/2006/wordml" xmlns:wps="http://schemas.microsoft.com/office/word/2010/wordprocessingShape" mc:Ignorable="w14 wp14">
-  <w:abstractNum w:abstractNumId="0">
+<w:numbering xmlns:wpc="http://schemas.microsoft.com/office/word/2010/wordprocessingCanvas" xmlns:cx="http://schemas.microsoft.com/office/drawing/2014/chartex" xmlns:cx1="http://schemas.microsoft.com/office/drawing/2015/9/8/chartex" xmlns:cx2="http://schemas.microsoft.com/office/drawing/2015/10/21/chartex" xmlns:cx3="http://schemas.microsoft.com/office/drawing/2016/5/9/chartex" xmlns:cx4="http://schemas.microsoft.com/office/drawing/2016/5/10/chartex" xmlns:cx5="http://schemas.microsoft.com/office/drawing/2016/5/11/chartex" xmlns:cx6="http://schemas.microsoft.com/office/drawing/2016/5/12/chartex" xmlns:cx7="http://schemas.microsoft.com/office/drawing/2016/5/13/chartex" xmlns:cx8="http://schemas.microsoft.com/office/drawing/2016/5/14/chartex" xmlns:mc="http://schemas.openxmlformats.org/markup-compatibility/2006" xmlns:aink="http://schemas.microsoft.com/office/drawing/2016/ink" xmlns:am3d="http://schemas.microsoft.com/office/drawing/2017/model3d" xmlns:o="urn:schemas-microsoft-com:office:office" xmlns:r="http://schemas.openxmlformats.org/officeDocument/2006/relationships" xmlns:m="http://schemas.openxmlformats.org/officeDocument/2006/math" xmlns:v="urn:schemas-microsoft-com:vml" xmlns:wp14="http://schemas.microsoft.com/office/word/2010/wordprocessingDrawing" xmlns:wp="http://schemas.openxmlformats.org/drawingml/2006/wordprocessingDrawing" xmlns:w10="urn:schemas-microsoft-com:office:word" xmlns:w="http://schemas.openxmlformats.org/wordprocessingml/2006/main" xmlns:w14="http://schemas.microsoft.com/office/word/2010/wordml" xmlns:w15="http://schemas.microsoft.com/office/word/2012/wordml" xmlns:w16cex="http://schemas.microsoft.com/office/word/2018/wordml/cex" xmlns:w16cid="http://schemas.microsoft.com/office/word/2016/wordml/cid" xmlns:w16="http://schemas.microsoft.com/office/word/2018/wordml" xmlns:w16se="http://schemas.microsoft.com/office/word/2015/wordml/symex" xmlns:wpg="http://schemas.microsoft.com/office/word/2010/wordprocessingGroup" xmlns:wpi="http://schemas.microsoft.com/office/word/2010/wordprocessingInk" xmlns:wne="http://schemas.microsoft.com/office/word/2006/wordml" xmlns:wps="http://schemas.microsoft.com/office/word/2010/wordprocessingShape" mc:Ignorable="w14 w15 w16se w16cid w16 w16cex wp14">
+  <w:abstractNum w:abstractNumId="0" w15:restartNumberingAfterBreak="0">
     <w:nsid w:val="581B3CB1"/>
     <w:multiLevelType w:val="multilevel"/>
     <w:tmpl w:val="581B3CB1"/>
-    <w:lvl w:ilvl="0" w:tentative="0">
+    <w:lvl w:ilvl="0">
       <w:start w:val="1"/>
       <w:numFmt w:val="bullet"/>
       <w:lvlText w:val=""/>
@@ -703,10 +942,10 @@
         <w:ind w:left="720" w:hanging="360"/>
       </w:pPr>
       <w:rPr>
-        <w:rFonts w:hint="default" w:ascii="Symbol" w:hAnsi="Symbol"/>
+        <w:rFonts w:ascii="Symbol" w:hAnsi="Symbol" w:hint="default"/>
       </w:rPr>
     </w:lvl>
-    <w:lvl w:ilvl="1" w:tentative="0">
+    <w:lvl w:ilvl="1">
       <w:start w:val="1"/>
       <w:numFmt w:val="bullet"/>
       <w:lvlText w:val="o"/>
@@ -715,10 +954,10 @@
         <w:ind w:left="1440" w:hanging="360"/>
       </w:pPr>
       <w:rPr>
-        <w:rFonts w:hint="default" w:ascii="Courier New" w:hAnsi="Courier New" w:cs="Courier New"/>
+        <w:rFonts w:ascii="Courier New" w:hAnsi="Courier New" w:cs="Courier New" w:hint="default"/>
       </w:rPr>
     </w:lvl>
-    <w:lvl w:ilvl="2" w:tentative="0">
+    <w:lvl w:ilvl="2">
       <w:start w:val="1"/>
       <w:numFmt w:val="bullet"/>
       <w:lvlText w:val=""/>
@@ -727,10 +966,10 @@
         <w:ind w:left="2160" w:hanging="360"/>
       </w:pPr>
       <w:rPr>
-        <w:rFonts w:hint="default" w:ascii="Wingdings" w:hAnsi="Wingdings"/>
+        <w:rFonts w:ascii="Wingdings" w:hAnsi="Wingdings" w:hint="default"/>
       </w:rPr>
     </w:lvl>
-    <w:lvl w:ilvl="3" w:tentative="0">
+    <w:lvl w:ilvl="3">
       <w:start w:val="1"/>
       <w:numFmt w:val="bullet"/>
       <w:lvlText w:val=""/>
@@ -739,10 +978,10 @@
         <w:ind w:left="2880" w:hanging="360"/>
       </w:pPr>
       <w:rPr>
-        <w:rFonts w:hint="default" w:ascii="Symbol" w:hAnsi="Symbol"/>
+        <w:rFonts w:ascii="Symbol" w:hAnsi="Symbol" w:hint="default"/>
       </w:rPr>
     </w:lvl>
-    <w:lvl w:ilvl="4" w:tentative="0">
+    <w:lvl w:ilvl="4">
       <w:start w:val="1"/>
       <w:numFmt w:val="bullet"/>
       <w:lvlText w:val="o"/>
@@ -751,10 +990,10 @@
         <w:ind w:left="3600" w:hanging="360"/>
       </w:pPr>
       <w:rPr>
-        <w:rFonts w:hint="default" w:ascii="Courier New" w:hAnsi="Courier New" w:cs="Courier New"/>
+        <w:rFonts w:ascii="Courier New" w:hAnsi="Courier New" w:cs="Courier New" w:hint="default"/>
       </w:rPr>
     </w:lvl>
-    <w:lvl w:ilvl="5" w:tentative="0">
+    <w:lvl w:ilvl="5">
       <w:start w:val="1"/>
       <w:numFmt w:val="bullet"/>
       <w:lvlText w:val=""/>
@@ -763,10 +1002,10 @@
         <w:ind w:left="4320" w:hanging="360"/>
       </w:pPr>
       <w:rPr>
-        <w:rFonts w:hint="default" w:ascii="Wingdings" w:hAnsi="Wingdings"/>
+        <w:rFonts w:ascii="Wingdings" w:hAnsi="Wingdings" w:hint="default"/>
       </w:rPr>
     </w:lvl>
-    <w:lvl w:ilvl="6" w:tentative="0">
+    <w:lvl w:ilvl="6">
       <w:start w:val="1"/>
       <w:numFmt w:val="bullet"/>
       <w:lvlText w:val=""/>
@@ -775,10 +1014,10 @@
         <w:ind w:left="5040" w:hanging="360"/>
       </w:pPr>
       <w:rPr>
-        <w:rFonts w:hint="default" w:ascii="Symbol" w:hAnsi="Symbol"/>
+        <w:rFonts w:ascii="Symbol" w:hAnsi="Symbol" w:hint="default"/>
       </w:rPr>
     </w:lvl>
-    <w:lvl w:ilvl="7" w:tentative="0">
+    <w:lvl w:ilvl="7">
       <w:start w:val="1"/>
       <w:numFmt w:val="bullet"/>
       <w:lvlText w:val="o"/>
@@ -787,10 +1026,10 @@
         <w:ind w:left="5760" w:hanging="360"/>
       </w:pPr>
       <w:rPr>
-        <w:rFonts w:hint="default" w:ascii="Courier New" w:hAnsi="Courier New" w:cs="Courier New"/>
+        <w:rFonts w:ascii="Courier New" w:hAnsi="Courier New" w:cs="Courier New" w:hint="default"/>
       </w:rPr>
     </w:lvl>
-    <w:lvl w:ilvl="8" w:tentative="0">
+    <w:lvl w:ilvl="8">
       <w:start w:val="1"/>
       <w:numFmt w:val="bullet"/>
       <w:lvlText w:val=""/>
@@ -799,15 +1038,15 @@
         <w:ind w:left="6480" w:hanging="360"/>
       </w:pPr>
       <w:rPr>
-        <w:rFonts w:hint="default" w:ascii="Wingdings" w:hAnsi="Wingdings"/>
+        <w:rFonts w:ascii="Wingdings" w:hAnsi="Wingdings" w:hint="default"/>
       </w:rPr>
     </w:lvl>
   </w:abstractNum>
-  <w:abstractNum w:abstractNumId="1">
+  <w:abstractNum w:abstractNumId="1" w15:restartNumberingAfterBreak="0">
     <w:nsid w:val="599207F0"/>
     <w:multiLevelType w:val="multilevel"/>
     <w:tmpl w:val="599207F0"/>
-    <w:lvl w:ilvl="0" w:tentative="0">
+    <w:lvl w:ilvl="0">
       <w:start w:val="1"/>
       <w:numFmt w:val="decimal"/>
       <w:lvlText w:val="%1)"/>
@@ -819,7 +1058,7 @@
         <w:rFonts w:hint="default"/>
       </w:rPr>
     </w:lvl>
-    <w:lvl w:ilvl="1" w:tentative="0">
+    <w:lvl w:ilvl="1">
       <w:start w:val="1"/>
       <w:numFmt w:val="lowerLetter"/>
       <w:lvlText w:val="%2."/>
@@ -828,7 +1067,7 @@
         <w:ind w:left="1080" w:hanging="360"/>
       </w:pPr>
     </w:lvl>
-    <w:lvl w:ilvl="2" w:tentative="0">
+    <w:lvl w:ilvl="2">
       <w:start w:val="1"/>
       <w:numFmt w:val="lowerRoman"/>
       <w:lvlText w:val="%3."/>
@@ -837,7 +1076,7 @@
         <w:ind w:left="1800" w:hanging="180"/>
       </w:pPr>
     </w:lvl>
-    <w:lvl w:ilvl="3" w:tentative="0">
+    <w:lvl w:ilvl="3">
       <w:start w:val="1"/>
       <w:numFmt w:val="decimal"/>
       <w:lvlText w:val="%4."/>
@@ -846,7 +1085,7 @@
         <w:ind w:left="2520" w:hanging="360"/>
       </w:pPr>
     </w:lvl>
-    <w:lvl w:ilvl="4" w:tentative="0">
+    <w:lvl w:ilvl="4">
       <w:start w:val="1"/>
       <w:numFmt w:val="lowerLetter"/>
       <w:lvlText w:val="%5."/>
@@ -855,7 +1094,7 @@
         <w:ind w:left="3240" w:hanging="360"/>
       </w:pPr>
     </w:lvl>
-    <w:lvl w:ilvl="5" w:tentative="0">
+    <w:lvl w:ilvl="5">
       <w:start w:val="1"/>
       <w:numFmt w:val="lowerRoman"/>
       <w:lvlText w:val="%6."/>
@@ -864,7 +1103,7 @@
         <w:ind w:left="3960" w:hanging="180"/>
       </w:pPr>
     </w:lvl>
-    <w:lvl w:ilvl="6" w:tentative="0">
+    <w:lvl w:ilvl="6">
       <w:start w:val="1"/>
       <w:numFmt w:val="decimal"/>
       <w:lvlText w:val="%7."/>
@@ -873,7 +1112,7 @@
         <w:ind w:left="4680" w:hanging="360"/>
       </w:pPr>
     </w:lvl>
-    <w:lvl w:ilvl="7" w:tentative="0">
+    <w:lvl w:ilvl="7">
       <w:start w:val="1"/>
       <w:numFmt w:val="lowerLetter"/>
       <w:lvlText w:val="%8."/>
@@ -882,7 +1121,7 @@
         <w:ind w:left="5400" w:hanging="360"/>
       </w:pPr>
     </w:lvl>
-    <w:lvl w:ilvl="8" w:tentative="0">
+    <w:lvl w:ilvl="8">
       <w:start w:val="1"/>
       <w:numFmt w:val="lowerRoman"/>
       <w:lvlText w:val="%9."/>
@@ -902,293 +1141,417 @@
 </file>
 
 <file path=word/styles.xml><?xml version="1.0" encoding="utf-8"?>
-<w:styles xmlns:mc="http://schemas.openxmlformats.org/markup-compatibility/2006" xmlns:o="urn:schemas-microsoft-com:office:office" xmlns:r="http://schemas.openxmlformats.org/officeDocument/2006/relationships" xmlns:m="http://schemas.openxmlformats.org/officeDocument/2006/math" xmlns:v="urn:schemas-microsoft-com:vml" xmlns:w="http://schemas.openxmlformats.org/wordprocessingml/2006/main" xmlns:w14="http://schemas.microsoft.com/office/word/2010/wordml" xmlns:w10="urn:schemas-microsoft-com:office:word" xmlns:sl="http://schemas.openxmlformats.org/schemaLibrary/2006/main" mc:Ignorable="w14">
+<w:styles xmlns:mc="http://schemas.openxmlformats.org/markup-compatibility/2006" xmlns:r="http://schemas.openxmlformats.org/officeDocument/2006/relationships" xmlns:w="http://schemas.openxmlformats.org/wordprocessingml/2006/main" xmlns:w14="http://schemas.microsoft.com/office/word/2010/wordml" xmlns:w15="http://schemas.microsoft.com/office/word/2012/wordml" xmlns:w16cex="http://schemas.microsoft.com/office/word/2018/wordml/cex" xmlns:w16cid="http://schemas.microsoft.com/office/word/2016/wordml/cid" xmlns:w16="http://schemas.microsoft.com/office/word/2018/wordml" xmlns:w16se="http://schemas.microsoft.com/office/word/2015/wordml/symex" mc:Ignorable="w14 w15 w16se w16cid w16 w16cex">
   <w:docDefaults>
     <w:rPrDefault>
       <w:rPr>
-        <w:rFonts w:asciiTheme="minorHAnsi" w:hAnsiTheme="minorHAnsi" w:eastAsiaTheme="minorHAnsi" w:cstheme="minorBidi"/>
+        <w:rFonts w:asciiTheme="minorHAnsi" w:eastAsiaTheme="minorHAnsi" w:hAnsiTheme="minorHAnsi" w:cstheme="minorBidi"/>
+        <w:lang w:val="en-US" w:eastAsia="en-US" w:bidi="ar-SA"/>
       </w:rPr>
     </w:rPrDefault>
+    <w:pPrDefault>
+      <w:pPr>
+        <w:spacing w:after="160" w:line="259" w:lineRule="auto"/>
+      </w:pPr>
+    </w:pPrDefault>
   </w:docDefaults>
-  <w:latentStyles w:count="260" w:defQFormat="0" w:defUnhideWhenUsed="1" w:defSemiHidden="1" w:defUIPriority="99" w:defLockedState="0">
-    <w:lsdException w:qFormat="1" w:unhideWhenUsed="0" w:uiPriority="0" w:semiHidden="0" w:name="Normal"/>
-    <w:lsdException w:qFormat="1" w:unhideWhenUsed="0" w:uiPriority="9" w:semiHidden="0" w:name="heading 1"/>
-    <w:lsdException w:qFormat="1" w:uiPriority="9" w:name="heading 2"/>
-    <w:lsdException w:qFormat="1" w:uiPriority="9" w:name="heading 3"/>
-    <w:lsdException w:qFormat="1" w:uiPriority="9" w:name="heading 4"/>
-    <w:lsdException w:qFormat="1" w:uiPriority="9" w:name="heading 5"/>
-    <w:lsdException w:qFormat="1" w:uiPriority="9" w:name="heading 6"/>
-    <w:lsdException w:qFormat="1" w:uiPriority="9" w:name="heading 7"/>
-    <w:lsdException w:qFormat="1" w:uiPriority="9" w:name="heading 8"/>
-    <w:lsdException w:qFormat="1" w:uiPriority="9" w:name="heading 9"/>
-    <w:lsdException w:uiPriority="99" w:name="index 1"/>
-    <w:lsdException w:uiPriority="99" w:name="index 2"/>
-    <w:lsdException w:uiPriority="99" w:name="index 3"/>
-    <w:lsdException w:uiPriority="99" w:name="index 4"/>
-    <w:lsdException w:uiPriority="99" w:name="index 5"/>
-    <w:lsdException w:uiPriority="99" w:name="index 6"/>
-    <w:lsdException w:uiPriority="99" w:name="index 7"/>
-    <w:lsdException w:uiPriority="99" w:name="index 8"/>
-    <w:lsdException w:uiPriority="99" w:name="index 9"/>
-    <w:lsdException w:uiPriority="39" w:name="toc 1"/>
-    <w:lsdException w:uiPriority="39" w:name="toc 2"/>
-    <w:lsdException w:uiPriority="39" w:name="toc 3"/>
-    <w:lsdException w:uiPriority="39" w:name="toc 4"/>
-    <w:lsdException w:uiPriority="39" w:name="toc 5"/>
-    <w:lsdException w:uiPriority="39" w:name="toc 6"/>
-    <w:lsdException w:uiPriority="39" w:name="toc 7"/>
-    <w:lsdException w:uiPriority="39" w:name="toc 8"/>
-    <w:lsdException w:uiPriority="39" w:name="toc 9"/>
-    <w:lsdException w:uiPriority="99" w:name="Normal Indent"/>
-    <w:lsdException w:uiPriority="99" w:name="footnote text"/>
-    <w:lsdException w:uiPriority="99" w:name="annotation text"/>
-    <w:lsdException w:uiPriority="99" w:name="header"/>
-    <w:lsdException w:uiPriority="99" w:name="footer"/>
-    <w:lsdException w:uiPriority="99" w:name="index heading"/>
-    <w:lsdException w:qFormat="1" w:uiPriority="35" w:name="caption"/>
-    <w:lsdException w:uiPriority="99" w:name="table of figures"/>
-    <w:lsdException w:uiPriority="99" w:name="envelope address"/>
-    <w:lsdException w:uiPriority="99" w:name="envelope return"/>
-    <w:lsdException w:uiPriority="99" w:name="footnote reference"/>
-    <w:lsdException w:uiPriority="99" w:name="annotation reference"/>
-    <w:lsdException w:uiPriority="99" w:name="line number"/>
-    <w:lsdException w:uiPriority="99" w:name="page number"/>
-    <w:lsdException w:uiPriority="99" w:name="endnote reference"/>
-    <w:lsdException w:uiPriority="99" w:name="endnote text"/>
-    <w:lsdException w:uiPriority="99" w:name="table of authorities"/>
-    <w:lsdException w:uiPriority="99" w:name="macro"/>
-    <w:lsdException w:uiPriority="99" w:name="toa heading"/>
-    <w:lsdException w:uiPriority="99" w:name="List"/>
-    <w:lsdException w:uiPriority="99" w:name="List Bullet"/>
-    <w:lsdException w:uiPriority="99" w:name="List Number"/>
-    <w:lsdException w:uiPriority="99" w:name="List 2"/>
-    <w:lsdException w:uiPriority="99" w:name="List 3"/>
-    <w:lsdException w:uiPriority="99" w:name="List 4"/>
-    <w:lsdException w:uiPriority="99" w:name="List 5"/>
-    <w:lsdException w:uiPriority="99" w:name="List Bullet 2"/>
-    <w:lsdException w:uiPriority="99" w:name="List Bullet 3"/>
-    <w:lsdException w:uiPriority="99" w:name="List Bullet 4"/>
-    <w:lsdException w:uiPriority="99" w:name="List Bullet 5"/>
-    <w:lsdException w:uiPriority="99" w:name="List Number 2"/>
-    <w:lsdException w:uiPriority="99" w:name="List Number 3"/>
-    <w:lsdException w:uiPriority="99" w:name="List Number 4"/>
-    <w:lsdException w:uiPriority="99" w:name="List Number 5"/>
-    <w:lsdException w:qFormat="1" w:unhideWhenUsed="0" w:uiPriority="10" w:semiHidden="0" w:name="Title"/>
-    <w:lsdException w:uiPriority="99" w:name="Closing"/>
-    <w:lsdException w:uiPriority="99" w:name="Signature"/>
-    <w:lsdException w:qFormat="1" w:uiPriority="1" w:name="Default Paragraph Font"/>
-    <w:lsdException w:uiPriority="99" w:name="Body Text"/>
-    <w:lsdException w:uiPriority="99" w:name="Body Text Indent"/>
-    <w:lsdException w:uiPriority="99" w:name="List Continue"/>
-    <w:lsdException w:uiPriority="99" w:name="List Continue 2"/>
-    <w:lsdException w:uiPriority="99" w:name="List Continue 3"/>
-    <w:lsdException w:uiPriority="99" w:name="List Continue 4"/>
-    <w:lsdException w:uiPriority="99" w:name="List Continue 5"/>
-    <w:lsdException w:uiPriority="99" w:name="Message Header"/>
-    <w:lsdException w:qFormat="1" w:unhideWhenUsed="0" w:uiPriority="11" w:semiHidden="0" w:name="Subtitle"/>
-    <w:lsdException w:uiPriority="99" w:name="Salutation"/>
-    <w:lsdException w:uiPriority="99" w:name="Date"/>
-    <w:lsdException w:uiPriority="99" w:name="Body Text First Indent"/>
-    <w:lsdException w:uiPriority="99" w:name="Body Text First Indent 2"/>
-    <w:lsdException w:uiPriority="99" w:name="Note Heading"/>
-    <w:lsdException w:uiPriority="99" w:name="Body Text 2"/>
-    <w:lsdException w:uiPriority="99" w:name="Body Text 3"/>
-    <w:lsdException w:uiPriority="99" w:name="Body Text Indent 2"/>
-    <w:lsdException w:uiPriority="99" w:name="Body Text Indent 3"/>
-    <w:lsdException w:uiPriority="99" w:name="Block Text"/>
-    <w:lsdException w:qFormat="1" w:uiPriority="99" w:semiHidden="0" w:name="Hyperlink"/>
-    <w:lsdException w:qFormat="1" w:uiPriority="99" w:name="FollowedHyperlink"/>
-    <w:lsdException w:qFormat="1" w:unhideWhenUsed="0" w:uiPriority="22" w:semiHidden="0" w:name="Strong"/>
-    <w:lsdException w:qFormat="1" w:unhideWhenUsed="0" w:uiPriority="20" w:semiHidden="0" w:name="Emphasis"/>
-    <w:lsdException w:uiPriority="99" w:name="Document Map"/>
-    <w:lsdException w:uiPriority="99" w:name="Plain Text"/>
-    <w:lsdException w:uiPriority="99" w:name="E-mail Signature"/>
-    <w:lsdException w:uiPriority="99" w:name="Normal (Web)"/>
-    <w:lsdException w:uiPriority="99" w:name="HTML Acronym"/>
-    <w:lsdException w:uiPriority="99" w:name="HTML Address"/>
-    <w:lsdException w:uiPriority="99" w:name="HTML Cite"/>
-    <w:lsdException w:uiPriority="99" w:name="HTML Code"/>
-    <w:lsdException w:uiPriority="99" w:name="HTML Definition"/>
-    <w:lsdException w:uiPriority="99" w:name="HTML Keyboard"/>
-    <w:lsdException w:qFormat="1" w:uiPriority="99" w:name="HTML Preformatted"/>
-    <w:lsdException w:uiPriority="99" w:name="HTML Sample"/>
-    <w:lsdException w:qFormat="1" w:uiPriority="99" w:name="HTML Typewriter"/>
-    <w:lsdException w:uiPriority="99" w:name="HTML Variable"/>
-    <w:lsdException w:qFormat="1" w:uiPriority="99" w:name="Normal Table"/>
-    <w:lsdException w:uiPriority="99" w:name="annotation subject"/>
-    <w:lsdException w:uiPriority="99" w:name="Table Simple 1"/>
-    <w:lsdException w:uiPriority="99" w:name="Table Simple 2"/>
-    <w:lsdException w:uiPriority="99" w:name="Table Simple 3"/>
-    <w:lsdException w:uiPriority="99" w:name="Table Classic 1"/>
-    <w:lsdException w:uiPriority="99" w:name="Table Classic 2"/>
-    <w:lsdException w:uiPriority="99" w:name="Table Classic 3"/>
-    <w:lsdException w:uiPriority="99" w:name="Table Classic 4"/>
-    <w:lsdException w:uiPriority="99" w:name="Table Colorful 1"/>
-    <w:lsdException w:uiPriority="99" w:name="Table Colorful 2"/>
-    <w:lsdException w:uiPriority="99" w:name="Table Colorful 3"/>
-    <w:lsdException w:uiPriority="99" w:name="Table Columns 1"/>
-    <w:lsdException w:uiPriority="99" w:name="Table Columns 2"/>
-    <w:lsdException w:uiPriority="99" w:name="Table Columns 3"/>
-    <w:lsdException w:uiPriority="99" w:name="Table Columns 4"/>
-    <w:lsdException w:uiPriority="99" w:name="Table Columns 5"/>
-    <w:lsdException w:uiPriority="99" w:name="Table Grid 1"/>
-    <w:lsdException w:uiPriority="99" w:name="Table Grid 2"/>
-    <w:lsdException w:uiPriority="99" w:name="Table Grid 3"/>
-    <w:lsdException w:uiPriority="99" w:name="Table Grid 4"/>
-    <w:lsdException w:uiPriority="99" w:name="Table Grid 5"/>
-    <w:lsdException w:uiPriority="99" w:name="Table Grid 6"/>
-    <w:lsdException w:uiPriority="99" w:name="Table Grid 7"/>
-    <w:lsdException w:uiPriority="99" w:name="Table Grid 8"/>
-    <w:lsdException w:uiPriority="99" w:name="Table List 1"/>
-    <w:lsdException w:uiPriority="99" w:name="Table List 2"/>
-    <w:lsdException w:uiPriority="99" w:name="Table List 3"/>
-    <w:lsdException w:uiPriority="99" w:name="Table List 4"/>
-    <w:lsdException w:uiPriority="99" w:name="Table List 5"/>
-    <w:lsdException w:uiPriority="99" w:name="Table List 6"/>
-    <w:lsdException w:uiPriority="99" w:name="Table List 7"/>
-    <w:lsdException w:uiPriority="99" w:name="Table List 8"/>
-    <w:lsdException w:uiPriority="99" w:name="Table 3D effects 1"/>
-    <w:lsdException w:uiPriority="99" w:name="Table 3D effects 2"/>
-    <w:lsdException w:uiPriority="99" w:name="Table 3D effects 3"/>
-    <w:lsdException w:uiPriority="99" w:name="Table Contemporary"/>
-    <w:lsdException w:uiPriority="99" w:name="Table Elegant"/>
-    <w:lsdException w:uiPriority="99" w:name="Table Professional"/>
-    <w:lsdException w:uiPriority="99" w:name="Table Subtle 1"/>
-    <w:lsdException w:uiPriority="99" w:name="Table Subtle 2"/>
-    <w:lsdException w:uiPriority="99" w:name="Table Web 1"/>
-    <w:lsdException w:uiPriority="99" w:name="Table Web 2"/>
-    <w:lsdException w:uiPriority="99" w:name="Table Web 3"/>
-    <w:lsdException w:uiPriority="99" w:name="Balloon Text"/>
-    <w:lsdException w:unhideWhenUsed="0" w:uiPriority="39" w:semiHidden="0" w:name="Table Grid"/>
-    <w:lsdException w:uiPriority="99" w:name="Table Theme"/>
-    <w:lsdException w:unhideWhenUsed="0" w:uiPriority="60" w:semiHidden="0" w:name="Light Shading"/>
-    <w:lsdException w:unhideWhenUsed="0" w:uiPriority="61" w:semiHidden="0" w:name="Light List"/>
-    <w:lsdException w:unhideWhenUsed="0" w:uiPriority="62" w:semiHidden="0" w:name="Light Grid"/>
-    <w:lsdException w:unhideWhenUsed="0" w:uiPriority="63" w:semiHidden="0" w:name="Medium Shading 1"/>
-    <w:lsdException w:unhideWhenUsed="0" w:uiPriority="64" w:semiHidden="0" w:name="Medium Shading 2"/>
-    <w:lsdException w:unhideWhenUsed="0" w:uiPriority="65" w:semiHidden="0" w:name="Medium List 1"/>
-    <w:lsdException w:unhideWhenUsed="0" w:uiPriority="66" w:semiHidden="0" w:name="Medium List 2"/>
-    <w:lsdException w:unhideWhenUsed="0" w:uiPriority="67" w:semiHidden="0" w:name="Medium Grid 1"/>
-    <w:lsdException w:unhideWhenUsed="0" w:uiPriority="68" w:semiHidden="0" w:name="Medium Grid 2"/>
-    <w:lsdException w:unhideWhenUsed="0" w:uiPriority="69" w:semiHidden="0" w:name="Medium Grid 3"/>
-    <w:lsdException w:unhideWhenUsed="0" w:uiPriority="70" w:semiHidden="0" w:name="Dark List"/>
-    <w:lsdException w:unhideWhenUsed="0" w:uiPriority="71" w:semiHidden="0" w:name="Colorful Shading"/>
-    <w:lsdException w:unhideWhenUsed="0" w:uiPriority="72" w:semiHidden="0" w:name="Colorful List"/>
-    <w:lsdException w:unhideWhenUsed="0" w:uiPriority="73" w:semiHidden="0" w:name="Colorful Grid"/>
-    <w:lsdException w:unhideWhenUsed="0" w:uiPriority="60" w:semiHidden="0" w:name="Light Shading Accent 1"/>
-    <w:lsdException w:unhideWhenUsed="0" w:uiPriority="61" w:semiHidden="0" w:name="Light List Accent 1"/>
-    <w:lsdException w:unhideWhenUsed="0" w:uiPriority="62" w:semiHidden="0" w:name="Light Grid Accent 1"/>
-    <w:lsdException w:unhideWhenUsed="0" w:uiPriority="63" w:semiHidden="0" w:name="Medium Shading 1 Accent 1"/>
-    <w:lsdException w:unhideWhenUsed="0" w:uiPriority="64" w:semiHidden="0" w:name="Medium Shading 2 Accent 1"/>
-    <w:lsdException w:unhideWhenUsed="0" w:uiPriority="65" w:semiHidden="0" w:name="Medium List 1 Accent 1"/>
-    <w:lsdException w:qFormat="1" w:unhideWhenUsed="0" w:uiPriority="34" w:semiHidden="0" w:name="List Paragraph"/>
-    <w:lsdException w:unhideWhenUsed="0" w:uiPriority="66" w:semiHidden="0" w:name="Medium List 2 Accent 1"/>
-    <w:lsdException w:unhideWhenUsed="0" w:uiPriority="67" w:semiHidden="0" w:name="Medium Grid 1 Accent 1"/>
-    <w:lsdException w:unhideWhenUsed="0" w:uiPriority="68" w:semiHidden="0" w:name="Medium Grid 2 Accent 1"/>
-    <w:lsdException w:unhideWhenUsed="0" w:uiPriority="69" w:semiHidden="0" w:name="Medium Grid 3 Accent 1"/>
-    <w:lsdException w:unhideWhenUsed="0" w:uiPriority="70" w:semiHidden="0" w:name="Dark List Accent 1"/>
-    <w:lsdException w:unhideWhenUsed="0" w:uiPriority="71" w:semiHidden="0" w:name="Colorful Shading Accent 1"/>
-    <w:lsdException w:unhideWhenUsed="0" w:uiPriority="72" w:semiHidden="0" w:name="Colorful List Accent 1"/>
-    <w:lsdException w:unhideWhenUsed="0" w:uiPriority="73" w:semiHidden="0" w:name="Colorful Grid Accent 1"/>
-    <w:lsdException w:unhideWhenUsed="0" w:uiPriority="60" w:semiHidden="0" w:name="Light Shading Accent 2"/>
-    <w:lsdException w:unhideWhenUsed="0" w:uiPriority="61" w:semiHidden="0" w:name="Light List Accent 2"/>
-    <w:lsdException w:unhideWhenUsed="0" w:uiPriority="62" w:semiHidden="0" w:name="Light Grid Accent 2"/>
-    <w:lsdException w:unhideWhenUsed="0" w:uiPriority="63" w:semiHidden="0" w:name="Medium Shading 1 Accent 2"/>
-    <w:lsdException w:unhideWhenUsed="0" w:uiPriority="64" w:semiHidden="0" w:name="Medium Shading 2 Accent 2"/>
-    <w:lsdException w:unhideWhenUsed="0" w:uiPriority="65" w:semiHidden="0" w:name="Medium List 1 Accent 2"/>
-    <w:lsdException w:unhideWhenUsed="0" w:uiPriority="66" w:semiHidden="0" w:name="Medium List 2 Accent 2"/>
-    <w:lsdException w:unhideWhenUsed="0" w:uiPriority="67" w:semiHidden="0" w:name="Medium Grid 1 Accent 2"/>
-    <w:lsdException w:unhideWhenUsed="0" w:uiPriority="68" w:semiHidden="0" w:name="Medium Grid 2 Accent 2"/>
-    <w:lsdException w:unhideWhenUsed="0" w:uiPriority="69" w:semiHidden="0" w:name="Medium Grid 3 Accent 2"/>
-    <w:lsdException w:unhideWhenUsed="0" w:uiPriority="70" w:semiHidden="0" w:name="Dark List Accent 2"/>
-    <w:lsdException w:unhideWhenUsed="0" w:uiPriority="71" w:semiHidden="0" w:name="Colorful Shading Accent 2"/>
-    <w:lsdException w:unhideWhenUsed="0" w:uiPriority="72" w:semiHidden="0" w:name="Colorful List Accent 2"/>
-    <w:lsdException w:unhideWhenUsed="0" w:uiPriority="73" w:semiHidden="0" w:name="Colorful Grid Accent 2"/>
-    <w:lsdException w:unhideWhenUsed="0" w:uiPriority="60" w:semiHidden="0" w:name="Light Shading Accent 3"/>
-    <w:lsdException w:unhideWhenUsed="0" w:uiPriority="61" w:semiHidden="0" w:name="Light List Accent 3"/>
-    <w:lsdException w:unhideWhenUsed="0" w:uiPriority="62" w:semiHidden="0" w:name="Light Grid Accent 3"/>
-    <w:lsdException w:unhideWhenUsed="0" w:uiPriority="63" w:semiHidden="0" w:name="Medium Shading 1 Accent 3"/>
-    <w:lsdException w:unhideWhenUsed="0" w:uiPriority="64" w:semiHidden="0" w:name="Medium Shading 2 Accent 3"/>
-    <w:lsdException w:unhideWhenUsed="0" w:uiPriority="65" w:semiHidden="0" w:name="Medium List 1 Accent 3"/>
-    <w:lsdException w:unhideWhenUsed="0" w:uiPriority="66" w:semiHidden="0" w:name="Medium List 2 Accent 3"/>
-    <w:lsdException w:unhideWhenUsed="0" w:uiPriority="67" w:semiHidden="0" w:name="Medium Grid 1 Accent 3"/>
-    <w:lsdException w:unhideWhenUsed="0" w:uiPriority="68" w:semiHidden="0" w:name="Medium Grid 2 Accent 3"/>
-    <w:lsdException w:unhideWhenUsed="0" w:uiPriority="69" w:semiHidden="0" w:name="Medium Grid 3 Accent 3"/>
-    <w:lsdException w:unhideWhenUsed="0" w:uiPriority="70" w:semiHidden="0" w:name="Dark List Accent 3"/>
-    <w:lsdException w:unhideWhenUsed="0" w:uiPriority="71" w:semiHidden="0" w:name="Colorful Shading Accent 3"/>
-    <w:lsdException w:unhideWhenUsed="0" w:uiPriority="72" w:semiHidden="0" w:name="Colorful List Accent 3"/>
-    <w:lsdException w:unhideWhenUsed="0" w:uiPriority="73" w:semiHidden="0" w:name="Colorful Grid Accent 3"/>
-    <w:lsdException w:unhideWhenUsed="0" w:uiPriority="60" w:semiHidden="0" w:name="Light Shading Accent 4"/>
-    <w:lsdException w:unhideWhenUsed="0" w:uiPriority="61" w:semiHidden="0" w:name="Light List Accent 4"/>
-    <w:lsdException w:unhideWhenUsed="0" w:uiPriority="62" w:semiHidden="0" w:name="Light Grid Accent 4"/>
-    <w:lsdException w:unhideWhenUsed="0" w:uiPriority="63" w:semiHidden="0" w:name="Medium Shading 1 Accent 4"/>
-    <w:lsdException w:unhideWhenUsed="0" w:uiPriority="64" w:semiHidden="0" w:name="Medium Shading 2 Accent 4"/>
-    <w:lsdException w:unhideWhenUsed="0" w:uiPriority="65" w:semiHidden="0" w:name="Medium List 1 Accent 4"/>
-    <w:lsdException w:unhideWhenUsed="0" w:uiPriority="66" w:semiHidden="0" w:name="Medium List 2 Accent 4"/>
-    <w:lsdException w:unhideWhenUsed="0" w:uiPriority="67" w:semiHidden="0" w:name="Medium Grid 1 Accent 4"/>
-    <w:lsdException w:unhideWhenUsed="0" w:uiPriority="68" w:semiHidden="0" w:name="Medium Grid 2 Accent 4"/>
-    <w:lsdException w:unhideWhenUsed="0" w:uiPriority="69" w:semiHidden="0" w:name="Medium Grid 3 Accent 4"/>
-    <w:lsdException w:unhideWhenUsed="0" w:uiPriority="70" w:semiHidden="0" w:name="Dark List Accent 4"/>
-    <w:lsdException w:unhideWhenUsed="0" w:uiPriority="71" w:semiHidden="0" w:name="Colorful Shading Accent 4"/>
-    <w:lsdException w:unhideWhenUsed="0" w:uiPriority="72" w:semiHidden="0" w:name="Colorful List Accent 4"/>
-    <w:lsdException w:unhideWhenUsed="0" w:uiPriority="73" w:semiHidden="0" w:name="Colorful Grid Accent 4"/>
-    <w:lsdException w:unhideWhenUsed="0" w:uiPriority="60" w:semiHidden="0" w:name="Light Shading Accent 5"/>
-    <w:lsdException w:unhideWhenUsed="0" w:uiPriority="61" w:semiHidden="0" w:name="Light List Accent 5"/>
-    <w:lsdException w:unhideWhenUsed="0" w:uiPriority="62" w:semiHidden="0" w:name="Light Grid Accent 5"/>
-    <w:lsdException w:unhideWhenUsed="0" w:uiPriority="63" w:semiHidden="0" w:name="Medium Shading 1 Accent 5"/>
-    <w:lsdException w:unhideWhenUsed="0" w:uiPriority="64" w:semiHidden="0" w:name="Medium Shading 2 Accent 5"/>
-    <w:lsdException w:unhideWhenUsed="0" w:uiPriority="65" w:semiHidden="0" w:name="Medium List 1 Accent 5"/>
-    <w:lsdException w:unhideWhenUsed="0" w:uiPriority="66" w:semiHidden="0" w:name="Medium List 2 Accent 5"/>
-    <w:lsdException w:unhideWhenUsed="0" w:uiPriority="67" w:semiHidden="0" w:name="Medium Grid 1 Accent 5"/>
-    <w:lsdException w:unhideWhenUsed="0" w:uiPriority="68" w:semiHidden="0" w:name="Medium Grid 2 Accent 5"/>
-    <w:lsdException w:unhideWhenUsed="0" w:uiPriority="69" w:semiHidden="0" w:name="Medium Grid 3 Accent 5"/>
-    <w:lsdException w:unhideWhenUsed="0" w:uiPriority="70" w:semiHidden="0" w:name="Dark List Accent 5"/>
-    <w:lsdException w:unhideWhenUsed="0" w:uiPriority="71" w:semiHidden="0" w:name="Colorful Shading Accent 5"/>
-    <w:lsdException w:unhideWhenUsed="0" w:uiPriority="72" w:semiHidden="0" w:name="Colorful List Accent 5"/>
-    <w:lsdException w:unhideWhenUsed="0" w:uiPriority="73" w:semiHidden="0" w:name="Colorful Grid Accent 5"/>
-    <w:lsdException w:unhideWhenUsed="0" w:uiPriority="60" w:semiHidden="0" w:name="Light Shading Accent 6"/>
-    <w:lsdException w:unhideWhenUsed="0" w:uiPriority="61" w:semiHidden="0" w:name="Light List Accent 6"/>
-    <w:lsdException w:unhideWhenUsed="0" w:uiPriority="62" w:semiHidden="0" w:name="Light Grid Accent 6"/>
-    <w:lsdException w:unhideWhenUsed="0" w:uiPriority="63" w:semiHidden="0" w:name="Medium Shading 1 Accent 6"/>
-    <w:lsdException w:unhideWhenUsed="0" w:uiPriority="64" w:semiHidden="0" w:name="Medium Shading 2 Accent 6"/>
-    <w:lsdException w:unhideWhenUsed="0" w:uiPriority="65" w:semiHidden="0" w:name="Medium List 1 Accent 6"/>
-    <w:lsdException w:unhideWhenUsed="0" w:uiPriority="66" w:semiHidden="0" w:name="Medium List 2 Accent 6"/>
-    <w:lsdException w:unhideWhenUsed="0" w:uiPriority="67" w:semiHidden="0" w:name="Medium Grid 1 Accent 6"/>
-    <w:lsdException w:unhideWhenUsed="0" w:uiPriority="68" w:semiHidden="0" w:name="Medium Grid 2 Accent 6"/>
-    <w:lsdException w:unhideWhenUsed="0" w:uiPriority="69" w:semiHidden="0" w:name="Medium Grid 3 Accent 6"/>
-    <w:lsdException w:unhideWhenUsed="0" w:uiPriority="70" w:semiHidden="0" w:name="Dark List Accent 6"/>
-    <w:lsdException w:unhideWhenUsed="0" w:uiPriority="71" w:semiHidden="0" w:name="Colorful Shading Accent 6"/>
-    <w:lsdException w:unhideWhenUsed="0" w:uiPriority="72" w:semiHidden="0" w:name="Colorful List Accent 6"/>
-    <w:lsdException w:unhideWhenUsed="0" w:uiPriority="73" w:semiHidden="0" w:name="Colorful Grid Accent 6"/>
+  <w:latentStyles w:defLockedState="0" w:defUIPriority="99" w:defSemiHidden="0" w:defUnhideWhenUsed="0" w:defQFormat="0" w:count="376">
+    <w:lsdException w:name="Normal" w:uiPriority="0" w:qFormat="1"/>
+    <w:lsdException w:name="heading 1" w:uiPriority="9" w:qFormat="1"/>
+    <w:lsdException w:name="heading 2" w:semiHidden="1" w:uiPriority="9" w:unhideWhenUsed="1" w:qFormat="1"/>
+    <w:lsdException w:name="heading 3" w:semiHidden="1" w:uiPriority="9" w:unhideWhenUsed="1" w:qFormat="1"/>
+    <w:lsdException w:name="heading 4" w:semiHidden="1" w:uiPriority="9" w:unhideWhenUsed="1" w:qFormat="1"/>
+    <w:lsdException w:name="heading 5" w:semiHidden="1" w:uiPriority="9" w:unhideWhenUsed="1" w:qFormat="1"/>
+    <w:lsdException w:name="heading 6" w:semiHidden="1" w:uiPriority="9" w:unhideWhenUsed="1" w:qFormat="1"/>
+    <w:lsdException w:name="heading 7" w:semiHidden="1" w:uiPriority="9" w:unhideWhenUsed="1" w:qFormat="1"/>
+    <w:lsdException w:name="heading 8" w:semiHidden="1" w:uiPriority="9" w:unhideWhenUsed="1" w:qFormat="1"/>
+    <w:lsdException w:name="heading 9" w:semiHidden="1" w:uiPriority="9" w:unhideWhenUsed="1" w:qFormat="1"/>
+    <w:lsdException w:name="index 1" w:semiHidden="1" w:unhideWhenUsed="1"/>
+    <w:lsdException w:name="index 2" w:semiHidden="1" w:unhideWhenUsed="1"/>
+    <w:lsdException w:name="index 3" w:semiHidden="1" w:unhideWhenUsed="1"/>
+    <w:lsdException w:name="index 4" w:semiHidden="1" w:unhideWhenUsed="1"/>
+    <w:lsdException w:name="index 5" w:semiHidden="1" w:unhideWhenUsed="1"/>
+    <w:lsdException w:name="index 6" w:semiHidden="1" w:unhideWhenUsed="1"/>
+    <w:lsdException w:name="index 7" w:semiHidden="1" w:unhideWhenUsed="1"/>
+    <w:lsdException w:name="index 8" w:semiHidden="1" w:unhideWhenUsed="1"/>
+    <w:lsdException w:name="index 9" w:semiHidden="1" w:unhideWhenUsed="1"/>
+    <w:lsdException w:name="toc 1" w:semiHidden="1" w:uiPriority="39" w:unhideWhenUsed="1"/>
+    <w:lsdException w:name="toc 2" w:semiHidden="1" w:uiPriority="39" w:unhideWhenUsed="1"/>
+    <w:lsdException w:name="toc 3" w:semiHidden="1" w:uiPriority="39" w:unhideWhenUsed="1"/>
+    <w:lsdException w:name="toc 4" w:semiHidden="1" w:uiPriority="39" w:unhideWhenUsed="1"/>
+    <w:lsdException w:name="toc 5" w:semiHidden="1" w:uiPriority="39" w:unhideWhenUsed="1"/>
+    <w:lsdException w:name="toc 6" w:semiHidden="1" w:uiPriority="39" w:unhideWhenUsed="1"/>
+    <w:lsdException w:name="toc 7" w:semiHidden="1" w:uiPriority="39" w:unhideWhenUsed="1"/>
+    <w:lsdException w:name="toc 8" w:semiHidden="1" w:uiPriority="39" w:unhideWhenUsed="1"/>
+    <w:lsdException w:name="toc 9" w:semiHidden="1" w:uiPriority="39" w:unhideWhenUsed="1"/>
+    <w:lsdException w:name="Normal Indent" w:semiHidden="1" w:unhideWhenUsed="1"/>
+    <w:lsdException w:name="footnote text" w:semiHidden="1" w:unhideWhenUsed="1"/>
+    <w:lsdException w:name="annotation text" w:semiHidden="1" w:unhideWhenUsed="1"/>
+    <w:lsdException w:name="header" w:semiHidden="1" w:unhideWhenUsed="1"/>
+    <w:lsdException w:name="footer" w:semiHidden="1" w:unhideWhenUsed="1"/>
+    <w:lsdException w:name="index heading" w:semiHidden="1" w:unhideWhenUsed="1"/>
+    <w:lsdException w:name="caption" w:semiHidden="1" w:uiPriority="35" w:unhideWhenUsed="1" w:qFormat="1"/>
+    <w:lsdException w:name="table of figures" w:semiHidden="1" w:unhideWhenUsed="1"/>
+    <w:lsdException w:name="envelope address" w:semiHidden="1" w:unhideWhenUsed="1"/>
+    <w:lsdException w:name="envelope return" w:semiHidden="1" w:unhideWhenUsed="1"/>
+    <w:lsdException w:name="footnote reference" w:semiHidden="1" w:unhideWhenUsed="1"/>
+    <w:lsdException w:name="annotation reference" w:semiHidden="1" w:unhideWhenUsed="1"/>
+    <w:lsdException w:name="line number" w:semiHidden="1" w:unhideWhenUsed="1"/>
+    <w:lsdException w:name="page number" w:semiHidden="1" w:unhideWhenUsed="1"/>
+    <w:lsdException w:name="endnote reference" w:semiHidden="1" w:unhideWhenUsed="1"/>
+    <w:lsdException w:name="endnote text" w:semiHidden="1" w:unhideWhenUsed="1"/>
+    <w:lsdException w:name="table of authorities" w:semiHidden="1" w:unhideWhenUsed="1"/>
+    <w:lsdException w:name="macro" w:semiHidden="1" w:unhideWhenUsed="1"/>
+    <w:lsdException w:name="toa heading" w:semiHidden="1" w:unhideWhenUsed="1"/>
+    <w:lsdException w:name="List" w:semiHidden="1" w:unhideWhenUsed="1"/>
+    <w:lsdException w:name="List Bullet" w:semiHidden="1" w:unhideWhenUsed="1"/>
+    <w:lsdException w:name="List Number" w:semiHidden="1" w:unhideWhenUsed="1"/>
+    <w:lsdException w:name="List 2" w:semiHidden="1" w:unhideWhenUsed="1"/>
+    <w:lsdException w:name="List 3" w:semiHidden="1" w:unhideWhenUsed="1"/>
+    <w:lsdException w:name="List 4" w:semiHidden="1" w:unhideWhenUsed="1"/>
+    <w:lsdException w:name="List 5" w:semiHidden="1" w:unhideWhenUsed="1"/>
+    <w:lsdException w:name="List Bullet 2" w:semiHidden="1" w:unhideWhenUsed="1"/>
+    <w:lsdException w:name="List Bullet 3" w:semiHidden="1" w:unhideWhenUsed="1"/>
+    <w:lsdException w:name="List Bullet 4" w:semiHidden="1" w:unhideWhenUsed="1"/>
+    <w:lsdException w:name="List Bullet 5" w:semiHidden="1" w:unhideWhenUsed="1"/>
+    <w:lsdException w:name="List Number 2" w:semiHidden="1" w:unhideWhenUsed="1"/>
+    <w:lsdException w:name="List Number 3" w:semiHidden="1" w:unhideWhenUsed="1"/>
+    <w:lsdException w:name="List Number 4" w:semiHidden="1" w:unhideWhenUsed="1"/>
+    <w:lsdException w:name="List Number 5" w:semiHidden="1" w:unhideWhenUsed="1"/>
+    <w:lsdException w:name="Title" w:uiPriority="10" w:qFormat="1"/>
+    <w:lsdException w:name="Closing" w:semiHidden="1" w:unhideWhenUsed="1"/>
+    <w:lsdException w:name="Signature" w:semiHidden="1" w:unhideWhenUsed="1"/>
+    <w:lsdException w:name="Default Paragraph Font" w:semiHidden="1" w:uiPriority="1" w:unhideWhenUsed="1" w:qFormat="1"/>
+    <w:lsdException w:name="Body Text" w:semiHidden="1" w:unhideWhenUsed="1"/>
+    <w:lsdException w:name="Body Text Indent" w:semiHidden="1" w:unhideWhenUsed="1"/>
+    <w:lsdException w:name="List Continue" w:semiHidden="1" w:unhideWhenUsed="1"/>
+    <w:lsdException w:name="List Continue 2" w:semiHidden="1" w:unhideWhenUsed="1"/>
+    <w:lsdException w:name="List Continue 3" w:semiHidden="1" w:unhideWhenUsed="1"/>
+    <w:lsdException w:name="List Continue 4" w:semiHidden="1" w:unhideWhenUsed="1"/>
+    <w:lsdException w:name="List Continue 5" w:semiHidden="1" w:unhideWhenUsed="1"/>
+    <w:lsdException w:name="Message Header" w:semiHidden="1" w:unhideWhenUsed="1"/>
+    <w:lsdException w:name="Subtitle" w:uiPriority="11" w:qFormat="1"/>
+    <w:lsdException w:name="Salutation" w:semiHidden="1" w:unhideWhenUsed="1"/>
+    <w:lsdException w:name="Date" w:semiHidden="1" w:unhideWhenUsed="1"/>
+    <w:lsdException w:name="Body Text First Indent" w:semiHidden="1" w:unhideWhenUsed="1"/>
+    <w:lsdException w:name="Body Text First Indent 2" w:semiHidden="1" w:unhideWhenUsed="1"/>
+    <w:lsdException w:name="Note Heading" w:semiHidden="1" w:unhideWhenUsed="1"/>
+    <w:lsdException w:name="Body Text 2" w:semiHidden="1" w:unhideWhenUsed="1"/>
+    <w:lsdException w:name="Body Text 3" w:semiHidden="1" w:unhideWhenUsed="1"/>
+    <w:lsdException w:name="Body Text Indent 2" w:semiHidden="1" w:unhideWhenUsed="1"/>
+    <w:lsdException w:name="Body Text Indent 3" w:semiHidden="1" w:unhideWhenUsed="1"/>
+    <w:lsdException w:name="Block Text" w:semiHidden="1" w:unhideWhenUsed="1"/>
+    <w:lsdException w:name="Hyperlink" w:unhideWhenUsed="1" w:qFormat="1"/>
+    <w:lsdException w:name="FollowedHyperlink" w:semiHidden="1" w:unhideWhenUsed="1" w:qFormat="1"/>
+    <w:lsdException w:name="Strong" w:uiPriority="22" w:qFormat="1"/>
+    <w:lsdException w:name="Emphasis" w:uiPriority="20" w:qFormat="1"/>
+    <w:lsdException w:name="Document Map" w:semiHidden="1" w:unhideWhenUsed="1"/>
+    <w:lsdException w:name="Plain Text" w:semiHidden="1" w:unhideWhenUsed="1"/>
+    <w:lsdException w:name="E-mail Signature" w:semiHidden="1" w:unhideWhenUsed="1"/>
+    <w:lsdException w:name="HTML Top of Form" w:semiHidden="1" w:unhideWhenUsed="1"/>
+    <w:lsdException w:name="HTML Bottom of Form" w:semiHidden="1" w:unhideWhenUsed="1"/>
+    <w:lsdException w:name="Normal (Web)" w:semiHidden="1" w:unhideWhenUsed="1"/>
+    <w:lsdException w:name="HTML Acronym" w:semiHidden="1" w:unhideWhenUsed="1"/>
+    <w:lsdException w:name="HTML Address" w:semiHidden="1" w:unhideWhenUsed="1"/>
+    <w:lsdException w:name="HTML Cite" w:semiHidden="1" w:unhideWhenUsed="1"/>
+    <w:lsdException w:name="HTML Code" w:semiHidden="1" w:unhideWhenUsed="1"/>
+    <w:lsdException w:name="HTML Definition" w:semiHidden="1" w:unhideWhenUsed="1"/>
+    <w:lsdException w:name="HTML Keyboard" w:semiHidden="1" w:unhideWhenUsed="1"/>
+    <w:lsdException w:name="HTML Preformatted" w:semiHidden="1" w:unhideWhenUsed="1" w:qFormat="1"/>
+    <w:lsdException w:name="HTML Sample" w:semiHidden="1" w:unhideWhenUsed="1"/>
+    <w:lsdException w:name="HTML Typewriter" w:semiHidden="1" w:unhideWhenUsed="1" w:qFormat="1"/>
+    <w:lsdException w:name="HTML Variable" w:semiHidden="1" w:unhideWhenUsed="1"/>
+    <w:lsdException w:name="Normal Table" w:semiHidden="1" w:unhideWhenUsed="1" w:qFormat="1"/>
+    <w:lsdException w:name="annotation subject" w:semiHidden="1" w:unhideWhenUsed="1"/>
+    <w:lsdException w:name="No List" w:semiHidden="1" w:unhideWhenUsed="1"/>
+    <w:lsdException w:name="Outline List 1" w:semiHidden="1" w:unhideWhenUsed="1"/>
+    <w:lsdException w:name="Outline List 2" w:semiHidden="1" w:unhideWhenUsed="1"/>
+    <w:lsdException w:name="Outline List 3" w:semiHidden="1" w:unhideWhenUsed="1"/>
+    <w:lsdException w:name="Table Simple 1" w:semiHidden="1" w:unhideWhenUsed="1"/>
+    <w:lsdException w:name="Table Simple 2" w:semiHidden="1" w:unhideWhenUsed="1"/>
+    <w:lsdException w:name="Table Simple 3" w:semiHidden="1" w:unhideWhenUsed="1"/>
+    <w:lsdException w:name="Table Classic 1" w:semiHidden="1" w:unhideWhenUsed="1"/>
+    <w:lsdException w:name="Table Classic 2" w:semiHidden="1" w:unhideWhenUsed="1"/>
+    <w:lsdException w:name="Table Classic 3" w:semiHidden="1" w:unhideWhenUsed="1"/>
+    <w:lsdException w:name="Table Classic 4" w:semiHidden="1" w:unhideWhenUsed="1"/>
+    <w:lsdException w:name="Table Colorful 1" w:semiHidden="1" w:unhideWhenUsed="1"/>
+    <w:lsdException w:name="Table Colorful 2" w:semiHidden="1" w:unhideWhenUsed="1"/>
+    <w:lsdException w:name="Table Colorful 3" w:semiHidden="1" w:unhideWhenUsed="1"/>
+    <w:lsdException w:name="Table Columns 1" w:semiHidden="1" w:unhideWhenUsed="1"/>
+    <w:lsdException w:name="Table Columns 2" w:semiHidden="1" w:unhideWhenUsed="1"/>
+    <w:lsdException w:name="Table Columns 3" w:semiHidden="1" w:unhideWhenUsed="1"/>
+    <w:lsdException w:name="Table Columns 4" w:semiHidden="1" w:unhideWhenUsed="1"/>
+    <w:lsdException w:name="Table Columns 5" w:semiHidden="1" w:unhideWhenUsed="1"/>
+    <w:lsdException w:name="Table Grid 1" w:semiHidden="1" w:unhideWhenUsed="1"/>
+    <w:lsdException w:name="Table Grid 2" w:semiHidden="1" w:unhideWhenUsed="1"/>
+    <w:lsdException w:name="Table Grid 3" w:semiHidden="1" w:unhideWhenUsed="1"/>
+    <w:lsdException w:name="Table Grid 4" w:semiHidden="1" w:unhideWhenUsed="1"/>
+    <w:lsdException w:name="Table Grid 5" w:semiHidden="1" w:unhideWhenUsed="1"/>
+    <w:lsdException w:name="Table Grid 6" w:semiHidden="1" w:unhideWhenUsed="1"/>
+    <w:lsdException w:name="Table Grid 7" w:semiHidden="1" w:unhideWhenUsed="1"/>
+    <w:lsdException w:name="Table Grid 8" w:semiHidden="1" w:unhideWhenUsed="1"/>
+    <w:lsdException w:name="Table List 1" w:semiHidden="1" w:unhideWhenUsed="1"/>
+    <w:lsdException w:name="Table List 2" w:semiHidden="1" w:unhideWhenUsed="1"/>
+    <w:lsdException w:name="Table List 3" w:semiHidden="1" w:unhideWhenUsed="1"/>
+    <w:lsdException w:name="Table List 4" w:semiHidden="1" w:unhideWhenUsed="1"/>
+    <w:lsdException w:name="Table List 5" w:semiHidden="1" w:unhideWhenUsed="1"/>
+    <w:lsdException w:name="Table List 6" w:semiHidden="1" w:unhideWhenUsed="1"/>
+    <w:lsdException w:name="Table List 7" w:semiHidden="1" w:unhideWhenUsed="1"/>
+    <w:lsdException w:name="Table List 8" w:semiHidden="1" w:unhideWhenUsed="1"/>
+    <w:lsdException w:name="Table 3D effects 1" w:semiHidden="1" w:unhideWhenUsed="1"/>
+    <w:lsdException w:name="Table 3D effects 2" w:semiHidden="1" w:unhideWhenUsed="1"/>
+    <w:lsdException w:name="Table 3D effects 3" w:semiHidden="1" w:unhideWhenUsed="1"/>
+    <w:lsdException w:name="Table Contemporary" w:semiHidden="1" w:unhideWhenUsed="1"/>
+    <w:lsdException w:name="Table Elegant" w:semiHidden="1" w:unhideWhenUsed="1"/>
+    <w:lsdException w:name="Table Professional" w:semiHidden="1" w:unhideWhenUsed="1"/>
+    <w:lsdException w:name="Table Subtle 1" w:semiHidden="1" w:unhideWhenUsed="1"/>
+    <w:lsdException w:name="Table Subtle 2" w:semiHidden="1" w:unhideWhenUsed="1"/>
+    <w:lsdException w:name="Table Web 1" w:semiHidden="1" w:unhideWhenUsed="1"/>
+    <w:lsdException w:name="Table Web 2" w:semiHidden="1" w:unhideWhenUsed="1"/>
+    <w:lsdException w:name="Table Web 3" w:semiHidden="1" w:unhideWhenUsed="1"/>
+    <w:lsdException w:name="Balloon Text" w:semiHidden="1" w:unhideWhenUsed="1"/>
+    <w:lsdException w:name="Table Grid" w:uiPriority="39"/>
+    <w:lsdException w:name="Table Theme" w:semiHidden="1" w:unhideWhenUsed="1"/>
+    <w:lsdException w:name="Placeholder Text" w:semiHidden="1"/>
+    <w:lsdException w:name="Light Shading" w:uiPriority="60"/>
+    <w:lsdException w:name="Light List" w:uiPriority="61"/>
+    <w:lsdException w:name="Light Grid" w:uiPriority="62"/>
+    <w:lsdException w:name="Medium Shading 1" w:uiPriority="63"/>
+    <w:lsdException w:name="Medium Shading 2" w:uiPriority="64"/>
+    <w:lsdException w:name="Medium List 1" w:uiPriority="65"/>
+    <w:lsdException w:name="Medium List 2" w:uiPriority="66"/>
+    <w:lsdException w:name="Medium Grid 1" w:uiPriority="67"/>
+    <w:lsdException w:name="Medium Grid 2" w:uiPriority="68"/>
+    <w:lsdException w:name="Medium Grid 3" w:uiPriority="69"/>
+    <w:lsdException w:name="Dark List" w:uiPriority="70"/>
+    <w:lsdException w:name="Colorful Shading" w:uiPriority="71"/>
+    <w:lsdException w:name="Colorful List" w:uiPriority="72"/>
+    <w:lsdException w:name="Colorful Grid" w:uiPriority="73"/>
+    <w:lsdException w:name="Light Shading Accent 1" w:uiPriority="60"/>
+    <w:lsdException w:name="Light List Accent 1" w:uiPriority="61"/>
+    <w:lsdException w:name="Light Grid Accent 1" w:uiPriority="62"/>
+    <w:lsdException w:name="Medium Shading 1 Accent 1" w:uiPriority="63"/>
+    <w:lsdException w:name="Medium Shading 2 Accent 1" w:uiPriority="64"/>
+    <w:lsdException w:name="Medium List 1 Accent 1" w:uiPriority="65"/>
+    <w:lsdException w:name="Revision" w:semiHidden="1"/>
+    <w:lsdException w:name="List Paragraph" w:uiPriority="34" w:qFormat="1"/>
+    <w:lsdException w:name="Medium List 2 Accent 1" w:uiPriority="66"/>
+    <w:lsdException w:name="Medium Grid 1 Accent 1" w:uiPriority="67"/>
+    <w:lsdException w:name="Medium Grid 2 Accent 1" w:uiPriority="68"/>
+    <w:lsdException w:name="Medium Grid 3 Accent 1" w:uiPriority="69"/>
+    <w:lsdException w:name="Dark List Accent 1" w:uiPriority="70"/>
+    <w:lsdException w:name="Colorful Shading Accent 1" w:uiPriority="71"/>
+    <w:lsdException w:name="Colorful List Accent 1" w:uiPriority="72"/>
+    <w:lsdException w:name="Colorful Grid Accent 1" w:uiPriority="73"/>
+    <w:lsdException w:name="Light Shading Accent 2" w:uiPriority="60"/>
+    <w:lsdException w:name="Light List Accent 2" w:uiPriority="61"/>
+    <w:lsdException w:name="Light Grid Accent 2" w:uiPriority="62"/>
+    <w:lsdException w:name="Medium Shading 1 Accent 2" w:uiPriority="63"/>
+    <w:lsdException w:name="Medium Shading 2 Accent 2" w:uiPriority="64"/>
+    <w:lsdException w:name="Medium List 1 Accent 2" w:uiPriority="65"/>
+    <w:lsdException w:name="Medium List 2 Accent 2" w:uiPriority="66"/>
+    <w:lsdException w:name="Medium Grid 1 Accent 2" w:uiPriority="67"/>
+    <w:lsdException w:name="Medium Grid 2 Accent 2" w:uiPriority="68"/>
+    <w:lsdException w:name="Medium Grid 3 Accent 2" w:uiPriority="69"/>
+    <w:lsdException w:name="Dark List Accent 2" w:uiPriority="70"/>
+    <w:lsdException w:name="Colorful Shading Accent 2" w:uiPriority="71"/>
+    <w:lsdException w:name="Colorful List Accent 2" w:uiPriority="72"/>
+    <w:lsdException w:name="Colorful Grid Accent 2" w:uiPriority="73"/>
+    <w:lsdException w:name="Light Shading Accent 3" w:uiPriority="60"/>
+    <w:lsdException w:name="Light List Accent 3" w:uiPriority="61"/>
+    <w:lsdException w:name="Light Grid Accent 3" w:uiPriority="62"/>
+    <w:lsdException w:name="Medium Shading 1 Accent 3" w:uiPriority="63"/>
+    <w:lsdException w:name="Medium Shading 2 Accent 3" w:uiPriority="64"/>
+    <w:lsdException w:name="Medium List 1 Accent 3" w:uiPriority="65"/>
+    <w:lsdException w:name="Medium List 2 Accent 3" w:uiPriority="66"/>
+    <w:lsdException w:name="Medium Grid 1 Accent 3" w:uiPriority="67"/>
+    <w:lsdException w:name="Medium Grid 2 Accent 3" w:uiPriority="68"/>
+    <w:lsdException w:name="Medium Grid 3 Accent 3" w:uiPriority="69"/>
+    <w:lsdException w:name="Dark List Accent 3" w:uiPriority="70"/>
+    <w:lsdException w:name="Colorful Shading Accent 3" w:uiPriority="71"/>
+    <w:lsdException w:name="Colorful List Accent 3" w:uiPriority="72"/>
+    <w:lsdException w:name="Colorful Grid Accent 3" w:uiPriority="73"/>
+    <w:lsdException w:name="Light Shading Accent 4" w:uiPriority="60"/>
+    <w:lsdException w:name="Light List Accent 4" w:uiPriority="61"/>
+    <w:lsdException w:name="Light Grid Accent 4" w:uiPriority="62"/>
+    <w:lsdException w:name="Medium Shading 1 Accent 4" w:uiPriority="63"/>
+    <w:lsdException w:name="Medium Shading 2 Accent 4" w:uiPriority="64"/>
+    <w:lsdException w:name="Medium List 1 Accent 4" w:uiPriority="65"/>
+    <w:lsdException w:name="Medium List 2 Accent 4" w:uiPriority="66"/>
+    <w:lsdException w:name="Medium Grid 1 Accent 4" w:uiPriority="67"/>
+    <w:lsdException w:name="Medium Grid 2 Accent 4" w:uiPriority="68"/>
+    <w:lsdException w:name="Medium Grid 3 Accent 4" w:uiPriority="69"/>
+    <w:lsdException w:name="Dark List Accent 4" w:uiPriority="70"/>
+    <w:lsdException w:name="Colorful Shading Accent 4" w:uiPriority="71"/>
+    <w:lsdException w:name="Colorful List Accent 4" w:uiPriority="72"/>
+    <w:lsdException w:name="Colorful Grid Accent 4" w:uiPriority="73"/>
+    <w:lsdException w:name="Light Shading Accent 5" w:uiPriority="60"/>
+    <w:lsdException w:name="Light List Accent 5" w:uiPriority="61"/>
+    <w:lsdException w:name="Light Grid Accent 5" w:uiPriority="62"/>
+    <w:lsdException w:name="Medium Shading 1 Accent 5" w:uiPriority="63"/>
+    <w:lsdException w:name="Medium Shading 2 Accent 5" w:uiPriority="64"/>
+    <w:lsdException w:name="Medium List 1 Accent 5" w:uiPriority="65"/>
+    <w:lsdException w:name="Medium List 2 Accent 5" w:uiPriority="66"/>
+    <w:lsdException w:name="Medium Grid 1 Accent 5" w:uiPriority="67"/>
+    <w:lsdException w:name="Medium Grid 2 Accent 5" w:uiPriority="68"/>
+    <w:lsdException w:name="Medium Grid 3 Accent 5" w:uiPriority="69"/>
+    <w:lsdException w:name="Dark List Accent 5" w:uiPriority="70"/>
+    <w:lsdException w:name="Colorful Shading Accent 5" w:uiPriority="71"/>
+    <w:lsdException w:name="Colorful List Accent 5" w:uiPriority="72"/>
+    <w:lsdException w:name="Colorful Grid Accent 5" w:uiPriority="73"/>
+    <w:lsdException w:name="Light Shading Accent 6" w:uiPriority="60"/>
+    <w:lsdException w:name="Light List Accent 6" w:uiPriority="61"/>
+    <w:lsdException w:name="Light Grid Accent 6" w:uiPriority="62"/>
+    <w:lsdException w:name="Medium Shading 1 Accent 6" w:uiPriority="63"/>
+    <w:lsdException w:name="Medium Shading 2 Accent 6" w:uiPriority="64"/>
+    <w:lsdException w:name="Medium List 1 Accent 6" w:uiPriority="65"/>
+    <w:lsdException w:name="Medium List 2 Accent 6" w:uiPriority="66"/>
+    <w:lsdException w:name="Medium Grid 1 Accent 6" w:uiPriority="67"/>
+    <w:lsdException w:name="Medium Grid 2 Accent 6" w:uiPriority="68"/>
+    <w:lsdException w:name="Medium Grid 3 Accent 6" w:uiPriority="69"/>
+    <w:lsdException w:name="Dark List Accent 6" w:uiPriority="70"/>
+    <w:lsdException w:name="Colorful Shading Accent 6" w:uiPriority="71"/>
+    <w:lsdException w:name="Colorful List Accent 6" w:uiPriority="72"/>
+    <w:lsdException w:name="Colorful Grid Accent 6" w:uiPriority="73"/>
+    <w:lsdException w:name="Subtle Emphasis" w:uiPriority="19" w:qFormat="1"/>
+    <w:lsdException w:name="Intense Emphasis" w:uiPriority="21" w:qFormat="1"/>
+    <w:lsdException w:name="Subtle Reference" w:uiPriority="31" w:qFormat="1"/>
+    <w:lsdException w:name="Intense Reference" w:uiPriority="32" w:qFormat="1"/>
+    <w:lsdException w:name="Book Title" w:uiPriority="33" w:qFormat="1"/>
+    <w:lsdException w:name="Bibliography" w:semiHidden="1" w:uiPriority="37" w:unhideWhenUsed="1"/>
+    <w:lsdException w:name="TOC Heading" w:semiHidden="1" w:uiPriority="39" w:unhideWhenUsed="1" w:qFormat="1"/>
+    <w:lsdException w:name="Plain Table 1" w:uiPriority="41"/>
+    <w:lsdException w:name="Plain Table 2" w:uiPriority="42"/>
+    <w:lsdException w:name="Plain Table 3" w:uiPriority="43"/>
+    <w:lsdException w:name="Plain Table 4" w:uiPriority="44"/>
+    <w:lsdException w:name="Plain Table 5" w:uiPriority="45"/>
+    <w:lsdException w:name="Grid Table Light" w:uiPriority="40"/>
+    <w:lsdException w:name="Grid Table 1 Light" w:uiPriority="46"/>
+    <w:lsdException w:name="Grid Table 2" w:uiPriority="47"/>
+    <w:lsdException w:name="Grid Table 3" w:uiPriority="48"/>
+    <w:lsdException w:name="Grid Table 4" w:uiPriority="49"/>
+    <w:lsdException w:name="Grid Table 5 Dark" w:uiPriority="50"/>
+    <w:lsdException w:name="Grid Table 6 Colorful" w:uiPriority="51"/>
+    <w:lsdException w:name="Grid Table 7 Colorful" w:uiPriority="52"/>
+    <w:lsdException w:name="Grid Table 1 Light Accent 1" w:uiPriority="46"/>
+    <w:lsdException w:name="Grid Table 2 Accent 1" w:uiPriority="47"/>
+    <w:lsdException w:name="Grid Table 3 Accent 1" w:uiPriority="48"/>
+    <w:lsdException w:name="Grid Table 4 Accent 1" w:uiPriority="49"/>
+    <w:lsdException w:name="Grid Table 5 Dark Accent 1" w:uiPriority="50"/>
+    <w:lsdException w:name="Grid Table 6 Colorful Accent 1" w:uiPriority="51"/>
+    <w:lsdException w:name="Grid Table 7 Colorful Accent 1" w:uiPriority="52"/>
+    <w:lsdException w:name="Grid Table 1 Light Accent 2" w:uiPriority="46"/>
+    <w:lsdException w:name="Grid Table 2 Accent 2" w:uiPriority="47"/>
+    <w:lsdException w:name="Grid Table 3 Accent 2" w:uiPriority="48"/>
+    <w:lsdException w:name="Grid Table 4 Accent 2" w:uiPriority="49"/>
+    <w:lsdException w:name="Grid Table 5 Dark Accent 2" w:uiPriority="50"/>
+    <w:lsdException w:name="Grid Table 6 Colorful Accent 2" w:uiPriority="51"/>
+    <w:lsdException w:name="Grid Table 7 Colorful Accent 2" w:uiPriority="52"/>
+    <w:lsdException w:name="Grid Table 1 Light Accent 3" w:uiPriority="46"/>
+    <w:lsdException w:name="Grid Table 2 Accent 3" w:uiPriority="47"/>
+    <w:lsdException w:name="Grid Table 3 Accent 3" w:uiPriority="48"/>
+    <w:lsdException w:name="Grid Table 4 Accent 3" w:uiPriority="49"/>
+    <w:lsdException w:name="Grid Table 5 Dark Accent 3" w:uiPriority="50"/>
+    <w:lsdException w:name="Grid Table 6 Colorful Accent 3" w:uiPriority="51"/>
+    <w:lsdException w:name="Grid Table 7 Colorful Accent 3" w:uiPriority="52"/>
+    <w:lsdException w:name="Grid Table 1 Light Accent 4" w:uiPriority="46"/>
+    <w:lsdException w:name="Grid Table 2 Accent 4" w:uiPriority="47"/>
+    <w:lsdException w:name="Grid Table 3 Accent 4" w:uiPriority="48"/>
+    <w:lsdException w:name="Grid Table 4 Accent 4" w:uiPriority="49"/>
+    <w:lsdException w:name="Grid Table 5 Dark Accent 4" w:uiPriority="50"/>
+    <w:lsdException w:name="Grid Table 6 Colorful Accent 4" w:uiPriority="51"/>
+    <w:lsdException w:name="Grid Table 7 Colorful Accent 4" w:uiPriority="52"/>
+    <w:lsdException w:name="Grid Table 1 Light Accent 5" w:uiPriority="46"/>
+    <w:lsdException w:name="Grid Table 2 Accent 5" w:uiPriority="47"/>
+    <w:lsdException w:name="Grid Table 3 Accent 5" w:uiPriority="48"/>
+    <w:lsdException w:name="Grid Table 4 Accent 5" w:uiPriority="49"/>
+    <w:lsdException w:name="Grid Table 5 Dark Accent 5" w:uiPriority="50"/>
+    <w:lsdException w:name="Grid Table 6 Colorful Accent 5" w:uiPriority="51"/>
+    <w:lsdException w:name="Grid Table 7 Colorful Accent 5" w:uiPriority="52"/>
+    <w:lsdException w:name="Grid Table 1 Light Accent 6" w:uiPriority="46"/>
+    <w:lsdException w:name="Grid Table 2 Accent 6" w:uiPriority="47"/>
+    <w:lsdException w:name="Grid Table 3 Accent 6" w:uiPriority="48"/>
+    <w:lsdException w:name="Grid Table 4 Accent 6" w:uiPriority="49"/>
+    <w:lsdException w:name="Grid Table 5 Dark Accent 6" w:uiPriority="50"/>
+    <w:lsdException w:name="Grid Table 6 Colorful Accent 6" w:uiPriority="51"/>
+    <w:lsdException w:name="Grid Table 7 Colorful Accent 6" w:uiPriority="52"/>
+    <w:lsdException w:name="List Table 1 Light" w:uiPriority="46"/>
+    <w:lsdException w:name="List Table 2" w:uiPriority="47"/>
+    <w:lsdException w:name="List Table 3" w:uiPriority="48"/>
+    <w:lsdException w:name="List Table 4" w:uiPriority="49"/>
+    <w:lsdException w:name="List Table 5 Dark" w:uiPriority="50"/>
+    <w:lsdException w:name="List Table 6 Colorful" w:uiPriority="51"/>
+    <w:lsdException w:name="List Table 7 Colorful" w:uiPriority="52"/>
+    <w:lsdException w:name="List Table 1 Light Accent 1" w:uiPriority="46"/>
+    <w:lsdException w:name="List Table 2 Accent 1" w:uiPriority="47"/>
+    <w:lsdException w:name="List Table 3 Accent 1" w:uiPriority="48"/>
+    <w:lsdException w:name="List Table 4 Accent 1" w:uiPriority="49"/>
+    <w:lsdException w:name="List Table 5 Dark Accent 1" w:uiPriority="50"/>
+    <w:lsdException w:name="List Table 6 Colorful Accent 1" w:uiPriority="51"/>
+    <w:lsdException w:name="List Table 7 Colorful Accent 1" w:uiPriority="52"/>
+    <w:lsdException w:name="List Table 1 Light Accent 2" w:uiPriority="46"/>
+    <w:lsdException w:name="List Table 2 Accent 2" w:uiPriority="47"/>
+    <w:lsdException w:name="List Table 3 Accent 2" w:uiPriority="48"/>
+    <w:lsdException w:name="List Table 4 Accent 2" w:uiPriority="49"/>
+    <w:lsdException w:name="List Table 5 Dark Accent 2" w:uiPriority="50"/>
+    <w:lsdException w:name="List Table 6 Colorful Accent 2" w:uiPriority="51"/>
+    <w:lsdException w:name="List Table 7 Colorful Accent 2" w:uiPriority="52"/>
+    <w:lsdException w:name="List Table 1 Light Accent 3" w:uiPriority="46"/>
+    <w:lsdException w:name="List Table 2 Accent 3" w:uiPriority="47"/>
+    <w:lsdException w:name="List Table 3 Accent 3" w:uiPriority="48"/>
+    <w:lsdException w:name="List Table 4 Accent 3" w:uiPriority="49"/>
+    <w:lsdException w:name="List Table 5 Dark Accent 3" w:uiPriority="50"/>
+    <w:lsdException w:name="List Table 6 Colorful Accent 3" w:uiPriority="51"/>
+    <w:lsdException w:name="List Table 7 Colorful Accent 3" w:uiPriority="52"/>
+    <w:lsdException w:name="List Table 1 Light Accent 4" w:uiPriority="46"/>
+    <w:lsdException w:name="List Table 2 Accent 4" w:uiPriority="47"/>
+    <w:lsdException w:name="List Table 3 Accent 4" w:uiPriority="48"/>
+    <w:lsdException w:name="List Table 4 Accent 4" w:uiPriority="49"/>
+    <w:lsdException w:name="List Table 5 Dark Accent 4" w:uiPriority="50"/>
+    <w:lsdException w:name="List Table 6 Colorful Accent 4" w:uiPriority="51"/>
+    <w:lsdException w:name="List Table 7 Colorful Accent 4" w:uiPriority="52"/>
+    <w:lsdException w:name="List Table 1 Light Accent 5" w:uiPriority="46"/>
+    <w:lsdException w:name="List Table 2 Accent 5" w:uiPriority="47"/>
+    <w:lsdException w:name="List Table 3 Accent 5" w:uiPriority="48"/>
+    <w:lsdException w:name="List Table 4 Accent 5" w:uiPriority="49"/>
+    <w:lsdException w:name="List Table 5 Dark Accent 5" w:uiPriority="50"/>
+    <w:lsdException w:name="List Table 6 Colorful Accent 5" w:uiPriority="51"/>
+    <w:lsdException w:name="List Table 7 Colorful Accent 5" w:uiPriority="52"/>
+    <w:lsdException w:name="List Table 1 Light Accent 6" w:uiPriority="46"/>
+    <w:lsdException w:name="List Table 2 Accent 6" w:uiPriority="47"/>
+    <w:lsdException w:name="List Table 3 Accent 6" w:uiPriority="48"/>
+    <w:lsdException w:name="List Table 4 Accent 6" w:uiPriority="49"/>
+    <w:lsdException w:name="List Table 5 Dark Accent 6" w:uiPriority="50"/>
+    <w:lsdException w:name="List Table 6 Colorful Accent 6" w:uiPriority="51"/>
+    <w:lsdException w:name="List Table 7 Colorful Accent 6" w:uiPriority="52"/>
+    <w:lsdException w:name="Mention" w:semiHidden="1" w:unhideWhenUsed="1"/>
+    <w:lsdException w:name="Smart Hyperlink" w:semiHidden="1" w:unhideWhenUsed="1"/>
+    <w:lsdException w:name="Hashtag" w:semiHidden="1" w:unhideWhenUsed="1"/>
+    <w:lsdException w:name="Unresolved Mention" w:semiHidden="1" w:unhideWhenUsed="1"/>
+    <w:lsdException w:name="Smart Link" w:semiHidden="1" w:unhideWhenUsed="1"/>
   </w:latentStyles>
-  <w:style w:type="paragraph" w:default="1" w:styleId="1">
+  <w:style w:type="paragraph" w:default="1" w:styleId="Normal">
     <w:name w:val="Normal"/>
     <w:qFormat/>
-    <w:uiPriority w:val="0"/>
-    <w:pPr>
-      <w:spacing w:after="160" w:line="259" w:lineRule="auto"/>
-    </w:pPr>
     <w:rPr>
-      <w:rFonts w:asciiTheme="minorHAnsi" w:hAnsiTheme="minorHAnsi" w:eastAsiaTheme="minorHAnsi" w:cstheme="minorBidi"/>
       <w:sz w:val="22"/>
       <w:szCs w:val="22"/>
-      <w:lang w:val="en-CA" w:eastAsia="en-US" w:bidi="ar-SA"/>
+      <w:lang w:val="en-CA"/>
     </w:rPr>
   </w:style>
-  <w:style w:type="character" w:default="1" w:styleId="3">
+  <w:style w:type="character" w:default="1" w:styleId="DefaultParagraphFont">
     <w:name w:val="Default Paragraph Font"/>
+    <w:uiPriority w:val="1"/>
     <w:semiHidden/>
     <w:unhideWhenUsed/>
-    <w:qFormat/>
-    <w:uiPriority w:val="1"/>
   </w:style>
-  <w:style w:type="table" w:default="1" w:styleId="8">
+  <w:style w:type="table" w:default="1" w:styleId="TableNormal">
     <w:name w:val="Normal Table"/>
+    <w:uiPriority w:val="99"/>
     <w:semiHidden/>
     <w:unhideWhenUsed/>
-    <w:qFormat/>
-    <w:uiPriority w:val="99"/>
     <w:tblPr>
+      <w:tblInd w:w="0" w:type="dxa"/>
       <w:tblCellMar>
         <w:top w:w="0" w:type="dxa"/>
         <w:left w:w="108" w:type="dxa"/>
@@ -1197,14 +1560,20 @@
       </w:tblCellMar>
     </w:tblPr>
   </w:style>
-  <w:style w:type="paragraph" w:styleId="2">
+  <w:style w:type="numbering" w:default="1" w:styleId="NoList">
+    <w:name w:val="No List"/>
+    <w:uiPriority w:val="99"/>
+    <w:semiHidden/>
+    <w:unhideWhenUsed/>
+  </w:style>
+  <w:style w:type="paragraph" w:styleId="HTMLPreformatted">
     <w:name w:val="HTML Preformatted"/>
-    <w:basedOn w:val="1"/>
-    <w:link w:val="12"/>
+    <w:basedOn w:val="Normal"/>
+    <w:link w:val="HTMLPreformattedChar"/>
+    <w:uiPriority w:val="99"/>
     <w:semiHidden/>
     <w:unhideWhenUsed/>
     <w:qFormat/>
-    <w:uiPriority w:val="99"/>
     <w:pPr>
       <w:tabs>
         <w:tab w:val="left" w:pos="916"/>
@@ -1227,127 +1596,131 @@
       <w:spacing w:after="0" w:line="240" w:lineRule="auto"/>
     </w:pPr>
     <w:rPr>
-      <w:rFonts w:ascii="Courier New" w:hAnsi="Courier New" w:eastAsia="Times New Roman" w:cs="Courier New"/>
+      <w:rFonts w:ascii="Courier New" w:eastAsia="Times New Roman" w:hAnsi="Courier New" w:cs="Courier New"/>
       <w:sz w:val="20"/>
       <w:szCs w:val="20"/>
       <w:lang w:eastAsia="en-CA"/>
     </w:rPr>
   </w:style>
-  <w:style w:type="character" w:styleId="4">
+  <w:style w:type="character" w:styleId="FollowedHyperlink">
     <w:name w:val="FollowedHyperlink"/>
-    <w:basedOn w:val="3"/>
+    <w:basedOn w:val="DefaultParagraphFont"/>
+    <w:uiPriority w:val="99"/>
     <w:semiHidden/>
     <w:unhideWhenUsed/>
     <w:qFormat/>
-    <w:uiPriority w:val="99"/>
     <w:rPr>
       <w:color w:val="800080"/>
       <w:u w:val="single"/>
     </w:rPr>
   </w:style>
-  <w:style w:type="character" w:styleId="5">
+  <w:style w:type="character" w:styleId="HTMLTypewriter">
     <w:name w:val="HTML Typewriter"/>
-    <w:basedOn w:val="3"/>
+    <w:basedOn w:val="DefaultParagraphFont"/>
+    <w:uiPriority w:val="99"/>
     <w:semiHidden/>
     <w:unhideWhenUsed/>
     <w:qFormat/>
-    <w:uiPriority w:val="99"/>
     <w:rPr>
-      <w:rFonts w:ascii="Courier New" w:hAnsi="Courier New" w:eastAsia="Times New Roman" w:cs="Courier New"/>
+      <w:rFonts w:ascii="Courier New" w:eastAsia="Times New Roman" w:hAnsi="Courier New" w:cs="Courier New"/>
       <w:sz w:val="20"/>
       <w:szCs w:val="20"/>
     </w:rPr>
   </w:style>
-  <w:style w:type="character" w:styleId="6">
+  <w:style w:type="character" w:styleId="Hyperlink">
     <w:name w:val="Hyperlink"/>
-    <w:basedOn w:val="3"/>
+    <w:basedOn w:val="DefaultParagraphFont"/>
+    <w:uiPriority w:val="99"/>
     <w:unhideWhenUsed/>
     <w:qFormat/>
-    <w:uiPriority w:val="99"/>
     <w:rPr>
       <w:color w:val="0563C1" w:themeColor="hyperlink"/>
       <w:u w:val="single"/>
-      <w14:textFill>
-        <w14:solidFill>
-          <w14:schemeClr w14:val="hlink"/>
-        </w14:solidFill>
-      </w14:textFill>
     </w:rPr>
   </w:style>
-  <w:style w:type="character" w:styleId="7">
+  <w:style w:type="character" w:styleId="Strong">
     <w:name w:val="Strong"/>
-    <w:basedOn w:val="3"/>
+    <w:basedOn w:val="DefaultParagraphFont"/>
+    <w:uiPriority w:val="22"/>
     <w:qFormat/>
-    <w:uiPriority w:val="22"/>
     <w:rPr>
       <w:b/>
       <w:bCs/>
     </w:rPr>
   </w:style>
-  <w:style w:type="paragraph" w:styleId="9">
+  <w:style w:type="paragraph" w:styleId="ListParagraph">
     <w:name w:val="List Paragraph"/>
-    <w:basedOn w:val="1"/>
+    <w:basedOn w:val="Normal"/>
+    <w:uiPriority w:val="34"/>
     <w:qFormat/>
-    <w:uiPriority w:val="34"/>
     <w:pPr>
       <w:ind w:left="720"/>
       <w:contextualSpacing/>
     </w:pPr>
   </w:style>
-  <w:style w:type="paragraph" w:customStyle="1" w:styleId="10">
+  <w:style w:type="paragraph" w:customStyle="1" w:styleId="line862">
     <w:name w:val="line862"/>
-    <w:basedOn w:val="1"/>
-    <w:uiPriority w:val="0"/>
+    <w:basedOn w:val="Normal"/>
     <w:pPr>
       <w:spacing w:before="100" w:beforeAutospacing="1" w:after="100" w:afterAutospacing="1" w:line="240" w:lineRule="auto"/>
     </w:pPr>
     <w:rPr>
-      <w:rFonts w:ascii="Times New Roman" w:hAnsi="Times New Roman" w:eastAsia="Times New Roman" w:cs="Times New Roman"/>
+      <w:rFonts w:ascii="Times New Roman" w:eastAsia="Times New Roman" w:hAnsi="Times New Roman" w:cs="Times New Roman"/>
       <w:sz w:val="24"/>
       <w:szCs w:val="24"/>
       <w:lang w:eastAsia="en-CA"/>
     </w:rPr>
   </w:style>
-  <w:style w:type="paragraph" w:customStyle="1" w:styleId="11">
+  <w:style w:type="paragraph" w:customStyle="1" w:styleId="line867">
     <w:name w:val="line867"/>
-    <w:basedOn w:val="1"/>
-    <w:uiPriority w:val="0"/>
+    <w:basedOn w:val="Normal"/>
     <w:pPr>
       <w:spacing w:before="100" w:beforeAutospacing="1" w:after="100" w:afterAutospacing="1" w:line="240" w:lineRule="auto"/>
     </w:pPr>
     <w:rPr>
-      <w:rFonts w:ascii="Times New Roman" w:hAnsi="Times New Roman" w:eastAsia="Times New Roman" w:cs="Times New Roman"/>
+      <w:rFonts w:ascii="Times New Roman" w:eastAsia="Times New Roman" w:hAnsi="Times New Roman" w:cs="Times New Roman"/>
       <w:sz w:val="24"/>
       <w:szCs w:val="24"/>
       <w:lang w:eastAsia="en-CA"/>
     </w:rPr>
   </w:style>
-  <w:style w:type="character" w:customStyle="1" w:styleId="12">
+  <w:style w:type="character" w:customStyle="1" w:styleId="HTMLPreformattedChar">
     <w:name w:val="HTML Preformatted Char"/>
-    <w:basedOn w:val="3"/>
-    <w:link w:val="2"/>
+    <w:basedOn w:val="DefaultParagraphFont"/>
+    <w:link w:val="HTMLPreformatted"/>
+    <w:uiPriority w:val="99"/>
     <w:semiHidden/>
-    <w:uiPriority w:val="99"/>
     <w:rPr>
-      <w:rFonts w:ascii="Courier New" w:hAnsi="Courier New" w:eastAsia="Times New Roman" w:cs="Courier New"/>
+      <w:rFonts w:ascii="Courier New" w:eastAsia="Times New Roman" w:hAnsi="Courier New" w:cs="Courier New"/>
       <w:sz w:val="20"/>
       <w:szCs w:val="20"/>
       <w:lang w:eastAsia="en-CA"/>
     </w:rPr>
   </w:style>
-  <w:style w:type="paragraph" w:customStyle="1" w:styleId="13">
+  <w:style w:type="paragraph" w:customStyle="1" w:styleId="line874">
     <w:name w:val="line874"/>
-    <w:basedOn w:val="1"/>
+    <w:basedOn w:val="Normal"/>
     <w:qFormat/>
-    <w:uiPriority w:val="0"/>
     <w:pPr>
       <w:spacing w:before="100" w:beforeAutospacing="1" w:after="100" w:afterAutospacing="1" w:line="240" w:lineRule="auto"/>
     </w:pPr>
     <w:rPr>
-      <w:rFonts w:ascii="Times New Roman" w:hAnsi="Times New Roman" w:eastAsia="Times New Roman" w:cs="Times New Roman"/>
+      <w:rFonts w:ascii="Times New Roman" w:eastAsia="Times New Roman" w:hAnsi="Times New Roman" w:cs="Times New Roman"/>
       <w:sz w:val="24"/>
       <w:szCs w:val="24"/>
       <w:lang w:eastAsia="en-CA"/>
+    </w:rPr>
+  </w:style>
+  <w:style w:type="character" w:styleId="UnresolvedMention">
+    <w:name w:val="Unresolved Mention"/>
+    <w:basedOn w:val="DefaultParagraphFont"/>
+    <w:uiPriority w:val="99"/>
+    <w:semiHidden/>
+    <w:unhideWhenUsed/>
+    <w:rsid w:val="005A151F"/>
+    <w:rPr>
+      <w:color w:val="605E5C"/>
+      <w:shd w:val="clear" w:color="auto" w:fill="E1DFDD"/>
     </w:rPr>
   </w:style>
 </w:styles>
@@ -1605,6 +1978,7 @@
     </a:fmtScheme>
   </a:themeElements>
   <a:objectDefaults/>
+  <a:extraClrSchemeLst/>
 </a:theme>
 </file>
 
@@ -1616,10 +1990,22 @@
 </s:customData>
 </file>
 
+<file path=customXml/item2.xml><?xml version="1.0" encoding="utf-8"?>
+<b:Sources xmlns:b="http://schemas.openxmlformats.org/officeDocument/2006/bibliography" xmlns="http://schemas.openxmlformats.org/officeDocument/2006/bibliography" SelectedStyle="\APASixthEditionOfficeOnline.xsl" StyleName="APA" Version="6"/>
+</file>
+
 <file path=customXml/itemProps1.xml><?xml version="1.0" encoding="utf-8"?>
 <ds:datastoreItem xmlns:ds="http://schemas.openxmlformats.org/officeDocument/2006/customXml" ds:itemID="{B1977F7D-205B-4081-913C-38D41E755F92}">
   <ds:schemaRefs>
     <ds:schemaRef ds:uri="http://www.wps.cn/officeDocument/2013/wpsCustomData"/>
   </ds:schemaRefs>
 </ds:datastoreItem>
+</file>
+
+<file path=customXml/itemProps2.xml><?xml version="1.0" encoding="utf-8"?>
+<ds:datastoreItem xmlns:ds="http://schemas.openxmlformats.org/officeDocument/2006/customXml" ds:itemID="{5EA68E86-D4D9-4AEB-BA8A-EA305241A1D3}">
+  <ds:schemaRefs>
+    <ds:schemaRef ds:uri="http://schemas.openxmlformats.org/officeDocument/2006/bibliography"/>
+  </ds:schemaRefs>
+</ds:datastoreItem>
 </file>